--- a/docs/Website Software Requirements.docx
+++ b/docs/Website Software Requirements.docx
@@ -1,6 +1,6 @@
 
 <file path=word/document.xml><?xml version="1.0" encoding="utf-8"?>
-<w:document xmlns:wpc="http://schemas.microsoft.com/office/word/2010/wordprocessingCanvas" xmlns:mc="http://schemas.openxmlformats.org/markup-compatibility/2006" xmlns:o="urn:schemas-microsoft-com:office:office" xmlns:r="http://schemas.openxmlformats.org/officeDocument/2006/relationships" xmlns:m="http://schemas.openxmlformats.org/officeDocument/2006/math" xmlns:v="urn:schemas-microsoft-com:vml" xmlns:wp14="http://schemas.microsoft.com/office/word/2010/wordprocessingDrawing" xmlns:wp="http://schemas.openxmlformats.org/drawingml/2006/wordprocessingDrawing" xmlns:w10="urn:schemas-microsoft-com:office:word" xmlns:w="http://schemas.openxmlformats.org/wordprocessingml/2006/main" xmlns:w14="http://schemas.microsoft.com/office/word/2010/wordml" xmlns:wpg="http://schemas.microsoft.com/office/word/2010/wordprocessingGroup" xmlns:wpi="http://schemas.microsoft.com/office/word/2010/wordprocessingInk" xmlns:wne="http://schemas.microsoft.com/office/word/2006/wordml" xmlns:wps="http://schemas.microsoft.com/office/word/2010/wordprocessingShape" mc:Ignorable="w14 wp14">
+<w:document xmlns:wpc="http://schemas.microsoft.com/office/word/2010/wordprocessingCanvas" xmlns:cx="http://schemas.microsoft.com/office/drawing/2014/chartex" xmlns:cx1="http://schemas.microsoft.com/office/drawing/2015/9/8/chartex" xmlns:cx2="http://schemas.microsoft.com/office/drawing/2015/10/21/chartex" xmlns:cx3="http://schemas.microsoft.com/office/drawing/2016/5/9/chartex" xmlns:cx4="http://schemas.microsoft.com/office/drawing/2016/5/10/chartex" xmlns:cx5="http://schemas.microsoft.com/office/drawing/2016/5/11/chartex" xmlns:cx6="http://schemas.microsoft.com/office/drawing/2016/5/12/chartex" xmlns:cx7="http://schemas.microsoft.com/office/drawing/2016/5/13/chartex" xmlns:cx8="http://schemas.microsoft.com/office/drawing/2016/5/14/chartex" xmlns:mc="http://schemas.openxmlformats.org/markup-compatibility/2006" xmlns:aink="http://schemas.microsoft.com/office/drawing/2016/ink" xmlns:am3d="http://schemas.microsoft.com/office/drawing/2017/model3d" xmlns:o="urn:schemas-microsoft-com:office:office" xmlns:r="http://schemas.openxmlformats.org/officeDocument/2006/relationships" xmlns:m="http://schemas.openxmlformats.org/officeDocument/2006/math" xmlns:v="urn:schemas-microsoft-com:vml" xmlns:wp14="http://schemas.microsoft.com/office/word/2010/wordprocessingDrawing" xmlns:wp="http://schemas.openxmlformats.org/drawingml/2006/wordprocessingDrawing" xmlns:w10="urn:schemas-microsoft-com:office:word" xmlns:w="http://schemas.openxmlformats.org/wordprocessingml/2006/main" xmlns:w14="http://schemas.microsoft.com/office/word/2010/wordml" xmlns:w15="http://schemas.microsoft.com/office/word/2012/wordml" xmlns:w16cid="http://schemas.microsoft.com/office/word/2016/wordml/cid" xmlns:w16se="http://schemas.microsoft.com/office/word/2015/wordml/symex" xmlns:wpg="http://schemas.microsoft.com/office/word/2010/wordprocessingGroup" xmlns:wpi="http://schemas.microsoft.com/office/word/2010/wordprocessingInk" xmlns:wne="http://schemas.microsoft.com/office/word/2006/wordml" xmlns:wps="http://schemas.microsoft.com/office/word/2010/wordprocessingShape" mc:Ignorable="w14 w15 w16se w16cid wp14">
   <w:body>
     <w:sdt>
       <w:sdtPr>
@@ -146,7 +146,7 @@
                         <w:sz w:val="44"/>
                         <w:szCs w:val="44"/>
                       </w:rPr>
-                      <w:t>Green Leisure Garden Centre</w:t>
+                      <w:t>Garden Centre Plus</w:t>
                     </w:r>
                     <w:r>
                       <w:rPr>
@@ -176,6 +176,23 @@
                   <w:pStyle w:val="NoSpacing"/>
                   <w:jc w:val="center"/>
                 </w:pPr>
+                <w:r>
+                  <w:t>By</w:t>
+                </w:r>
+              </w:p>
+              <w:p>
+                <w:pPr>
+                  <w:pStyle w:val="NoSpacing"/>
+                  <w:jc w:val="center"/>
+                </w:pPr>
+                <w:r>
+                  <w:t xml:space="preserve">Lillian </w:t>
+                </w:r>
+                <w:proofErr w:type="spellStart"/>
+                <w:r>
+                  <w:t>Shyngle</w:t>
+                </w:r>
+                <w:proofErr w:type="spellEnd"/>
               </w:p>
             </w:tc>
           </w:tr>
@@ -254,7 +271,13 @@
                       <w:pStyle w:val="NoSpacing"/>
                     </w:pPr>
                     <w:r>
-                      <w:t>Within this document are the detailed design and functionality requirements, which have been established for the Green Leisure Garden Centre website. All requirements have been produced with the scenario/assignment brief in mind.</w:t>
+                      <w:t xml:space="preserve">Within this document are the detailed design and functionality requirements, which have been established for the </w:t>
+                    </w:r>
+                    <w:r>
+                      <w:t>Garden Centre Plus</w:t>
+                    </w:r>
+                    <w:r>
+                      <w:t xml:space="preserve"> website. All requirements have been produced with the scenario/assignment brief in mind.</w:t>
                     </w:r>
                   </w:p>
                 </w:tc>
@@ -2909,13 +2932,37 @@
         <w:rPr>
           <w:szCs w:val="22"/>
         </w:rPr>
-        <w:t xml:space="preserve"> the Software Requirements (SR) for the Green Leisure Garden Centre website</w:t>
+        <w:t xml:space="preserve"> the Software Requirements (SR) for the </w:t>
       </w:r>
       <w:r>
         <w:rPr>
           <w:szCs w:val="22"/>
         </w:rPr>
-        <w:t xml:space="preserve"> (GLGCW)</w:t>
+        <w:t>Garden Centre Plus</w:t>
+      </w:r>
+      <w:r>
+        <w:rPr>
+          <w:szCs w:val="22"/>
+        </w:rPr>
+        <w:t xml:space="preserve"> website</w:t>
+      </w:r>
+      <w:r>
+        <w:rPr>
+          <w:szCs w:val="22"/>
+        </w:rPr>
+        <w:t xml:space="preserve"> (</w:t>
+      </w:r>
+      <w:r>
+        <w:rPr>
+          <w:szCs w:val="22"/>
+        </w:rPr>
+        <w:t>GCP</w:t>
+      </w:r>
+      <w:r>
+        <w:rPr>
+          <w:szCs w:val="22"/>
+        </w:rPr>
+        <w:t>)</w:t>
       </w:r>
       <w:r>
         <w:rPr>
@@ -2962,7 +3009,13 @@
         <w:jc w:val="both"/>
       </w:pPr>
       <w:r>
-        <w:t xml:space="preserve">The Green Leisure Garden Centre website is a web application, which has the intended purpose of replacing the old DOS based program, which the Garden Centre </w:t>
+        <w:t xml:space="preserve">The </w:t>
+      </w:r>
+      <w:r>
+        <w:t>Garden Centre Plus</w:t>
+      </w:r>
+      <w:r>
+        <w:t xml:space="preserve"> website is a web application, which has the intended purpose of replacing the old DOS based program, which the Garden Centre </w:t>
       </w:r>
       <w:r>
         <w:t>is</w:t>
@@ -2971,7 +3024,13 @@
         <w:t xml:space="preserve"> currently using. </w:t>
       </w:r>
       <w:r>
-        <w:t xml:space="preserve">The primary aim of the Green Leisure Garden Centre </w:t>
+        <w:t xml:space="preserve">The primary aim of the </w:t>
+      </w:r>
+      <w:r>
+        <w:t>Garden Centre Plus</w:t>
+      </w:r>
+      <w:r>
+        <w:t xml:space="preserve"> </w:t>
       </w:r>
       <w:r>
         <w:t>website</w:t>
@@ -3341,7 +3400,6 @@
               <w:jc w:val="both"/>
             </w:pPr>
             <w:r>
-              <w:lastRenderedPageBreak/>
               <w:t>iOS</w:t>
             </w:r>
           </w:p>
@@ -3532,7 +3590,13 @@
     </w:p>
     <w:p>
       <w:r>
-        <w:t>This Software Requirements Specification (SRS) specifies the requirements for the Green Leisure Garden Centre Website, and the methods that will be used to ensure that each of the requirements has been met.</w:t>
+        <w:t xml:space="preserve">This Software Requirements Specification (SRS) specifies the requirements for the </w:t>
+      </w:r>
+      <w:r>
+        <w:t>Garden Centre Plus</w:t>
+      </w:r>
+      <w:r>
+        <w:t xml:space="preserve"> Website, and the methods that will be used to ensure that each of the requirements has been met.</w:t>
       </w:r>
     </w:p>
     <w:p>
@@ -3716,7 +3780,19 @@
         <w:rPr>
           <w:szCs w:val="22"/>
         </w:rPr>
-        <w:t>This section contains the definitions of the terms used when specifying the requirements for the Green Leisure Garden Centre Website. Use of the words: ‘may’, ‘must’, ‘shall’, ‘should’ and ‘will’ within the specification of the requirements, observes the following rules:</w:t>
+        <w:t xml:space="preserve">This section contains the definitions of the terms used when specifying the requirements for the </w:t>
+      </w:r>
+      <w:r>
+        <w:rPr>
+          <w:szCs w:val="22"/>
+        </w:rPr>
+        <w:t>Garden Centre Plus</w:t>
+      </w:r>
+      <w:r>
+        <w:rPr>
+          <w:szCs w:val="22"/>
+        </w:rPr>
+        <w:t xml:space="preserve"> Website. Use of the words: ‘may’, ‘must’, ‘shall’, ‘should’ and ‘will’ within the specification of the requirements, observes the following rules:</w:t>
       </w:r>
     </w:p>
     <w:tbl>
@@ -3973,14 +4049,7 @@
               <w:rPr>
                 <w:szCs w:val="22"/>
               </w:rPr>
-              <w:t xml:space="preserve">, exclaims a service which will be provided by the website – as per a requirement included within the </w:t>
-            </w:r>
-            <w:r>
-              <w:rPr>
-                <w:szCs w:val="22"/>
-              </w:rPr>
-              <w:lastRenderedPageBreak/>
-              <w:t>specification.</w:t>
+              <w:t>, exclaims a service which will be provided by the website – as per a requirement included within the specification.</w:t>
             </w:r>
           </w:p>
         </w:tc>
@@ -4005,6 +4074,7 @@
       </w:pPr>
       <w:bookmarkStart w:id="7" w:name="_Toc509407120"/>
       <w:r>
+        <w:lastRenderedPageBreak/>
         <w:t>Website Requirements</w:t>
       </w:r>
       <w:bookmarkEnd w:id="7"/>
@@ -4034,7 +4104,10 @@
         <w:jc w:val="both"/>
       </w:pPr>
       <w:r>
-        <w:t>GLGCW_WA_GEN_REQ_001:</w:t>
+        <w:t>GCP</w:t>
+      </w:r>
+      <w:r>
+        <w:t>_WA_GEN_REQ_001:</w:t>
       </w:r>
       <w:r>
         <w:tab/>
@@ -4047,7 +4120,10 @@
         <w:jc w:val="both"/>
       </w:pPr>
       <w:r>
-        <w:t>GLGCW_WA_GEN_REQ_002:</w:t>
+        <w:t>GCP</w:t>
+      </w:r>
+      <w:r>
+        <w:t>_WA_GEN_REQ_002:</w:t>
       </w:r>
       <w:r>
         <w:tab/>
@@ -4060,7 +4136,10 @@
         <w:jc w:val="both"/>
       </w:pPr>
       <w:r>
-        <w:t>GLGCW_WA_GEN_REQ_003:</w:t>
+        <w:t>GCP</w:t>
+      </w:r>
+      <w:r>
+        <w:t>_WA_GEN_REQ_003:</w:t>
       </w:r>
       <w:r>
         <w:tab/>
@@ -4073,7 +4152,10 @@
         <w:jc w:val="both"/>
       </w:pPr>
       <w:r>
-        <w:t>GLGCW_WA_GEN_REQ_004:</w:t>
+        <w:t>GCP</w:t>
+      </w:r>
+      <w:r>
+        <w:t>_WA_GEN_REQ_004:</w:t>
       </w:r>
       <w:r>
         <w:tab/>
@@ -4086,7 +4168,10 @@
         <w:jc w:val="both"/>
       </w:pPr>
       <w:r>
-        <w:t>GLGCW_WA_GEN_REQ_005:</w:t>
+        <w:t>GCP</w:t>
+      </w:r>
+      <w:r>
+        <w:t>_WA_GEN_REQ_005:</w:t>
       </w:r>
       <w:r>
         <w:tab/>
@@ -4099,7 +4184,10 @@
         <w:jc w:val="both"/>
       </w:pPr>
       <w:r>
-        <w:t>GLGCW_WA_GEN_REQ_006:</w:t>
+        <w:t>GCP</w:t>
+      </w:r>
+      <w:r>
+        <w:t>_WA_GEN_REQ_006:</w:t>
       </w:r>
       <w:r>
         <w:tab/>
@@ -4120,7 +4208,10 @@
         <w:jc w:val="both"/>
       </w:pPr>
       <w:r>
-        <w:t>GLGCW_WA_GEN_REQ_007:</w:t>
+        <w:t>GCP</w:t>
+      </w:r>
+      <w:r>
+        <w:t>_WA_GEN_REQ_007:</w:t>
       </w:r>
       <w:r>
         <w:tab/>
@@ -4154,7 +4245,10 @@
         <w:jc w:val="both"/>
       </w:pPr>
       <w:r>
-        <w:t>GLGCW_WA_NAV</w:t>
+        <w:t>GCP</w:t>
+      </w:r>
+      <w:r>
+        <w:t>_WA_NAV</w:t>
       </w:r>
       <w:r>
         <w:t>_REQ_001:</w:t>
@@ -4176,7 +4270,10 @@
         <w:jc w:val="both"/>
       </w:pPr>
       <w:r>
-        <w:t>GLGCW_WA_NAV</w:t>
+        <w:t>GCP</w:t>
+      </w:r>
+      <w:r>
+        <w:t>_WA_NAV</w:t>
       </w:r>
       <w:r>
         <w:t>_REQ_002:</w:t>
@@ -4215,7 +4312,13 @@
         <w:jc w:val="both"/>
       </w:pPr>
       <w:r>
-        <w:t>Within the Green Leisure Garden Centre, there shall be two user levels. Each has varying levels of control over the application and its contents.</w:t>
+        <w:t xml:space="preserve">Within the </w:t>
+      </w:r>
+      <w:r>
+        <w:t>Garden Centre Plus</w:t>
+      </w:r>
+      <w:r>
+        <w:t>, there shall be two user levels. Each has varying levels of control over the application and its contents.</w:t>
       </w:r>
     </w:p>
     <w:p>
@@ -4250,7 +4353,10 @@
         <w:jc w:val="both"/>
       </w:pPr>
       <w:r>
-        <w:t>GLGCW_WA_SA_</w:t>
+        <w:t>GCP</w:t>
+      </w:r>
+      <w:r>
+        <w:t>_WA_SA_</w:t>
       </w:r>
       <w:r>
         <w:t>001:</w:t>
@@ -4286,20 +4392,23 @@
         <w:jc w:val="both"/>
       </w:pPr>
       <w:r>
+        <w:t>Password</w:t>
+      </w:r>
+      <w:r>
+        <w:t>.</w:t>
+      </w:r>
+    </w:p>
+    <w:p>
+      <w:pPr>
+        <w:ind w:left="3600" w:hanging="3600"/>
+        <w:jc w:val="both"/>
+      </w:pPr>
+      <w:r>
         <w:lastRenderedPageBreak/>
-        <w:t>Password</w:t>
-      </w:r>
-      <w:r>
-        <w:t>.</w:t>
-      </w:r>
-    </w:p>
-    <w:p>
-      <w:pPr>
-        <w:ind w:left="3600" w:hanging="3600"/>
-        <w:jc w:val="both"/>
-      </w:pPr>
-      <w:r>
-        <w:t>GLGCW_WA_SA_002:</w:t>
+        <w:t>GCP</w:t>
+      </w:r>
+      <w:r>
+        <w:t>_WA_SA_002:</w:t>
       </w:r>
       <w:r>
         <w:tab/>
@@ -4312,7 +4421,10 @@
         <w:jc w:val="both"/>
       </w:pPr>
       <w:r>
-        <w:t>GLGCW_WA_SA_003:</w:t>
+        <w:t>GCP</w:t>
+      </w:r>
+      <w:r>
+        <w:t>_WA_SA_003:</w:t>
       </w:r>
       <w:r>
         <w:tab/>
@@ -4325,7 +4437,10 @@
         <w:jc w:val="both"/>
       </w:pPr>
       <w:r>
-        <w:t>GLGCW_WA_SA_004:</w:t>
+        <w:t>GCP</w:t>
+      </w:r>
+      <w:r>
+        <w:t>_WA_SA_004:</w:t>
       </w:r>
       <w:r>
         <w:tab/>
@@ -4338,14 +4453,25 @@
         <w:jc w:val="both"/>
       </w:pPr>
       <w:r>
-        <w:t>GLGCW_WA_SA_005</w:t>
+        <w:t>GCP</w:t>
+      </w:r>
+      <w:r>
+        <w:t>_WA_SA_005</w:t>
       </w:r>
       <w:r>
         <w:t>:</w:t>
       </w:r>
       <w:r>
         <w:tab/>
-        <w:t>The standard user shall be able to click the ‘Forgotten your password?’ link, and be directed to the ‘Forgotten Password’ pop-up page.</w:t>
+        <w:t xml:space="preserve">The standard user shall be able to click the ‘Forgotten your password?’ </w:t>
+      </w:r>
+      <w:proofErr w:type="gramStart"/>
+      <w:r>
+        <w:t>link, and</w:t>
+      </w:r>
+      <w:proofErr w:type="gramEnd"/>
+      <w:r>
+        <w:t xml:space="preserve"> be directed to the ‘Forgotten Password’ pop-up page.</w:t>
       </w:r>
     </w:p>
     <w:p>
@@ -4354,7 +4480,10 @@
         <w:jc w:val="both"/>
       </w:pPr>
       <w:r>
-        <w:t>GLGCW_WA_SA_006</w:t>
+        <w:t>GCP</w:t>
+      </w:r>
+      <w:r>
+        <w:t>_WA_SA_006</w:t>
       </w:r>
       <w:r>
         <w:t>:</w:t>
@@ -4370,7 +4499,10 @@
         <w:jc w:val="both"/>
       </w:pPr>
       <w:r>
-        <w:t>GLGCW_WA_SA_007</w:t>
+        <w:t>GCP</w:t>
+      </w:r>
+      <w:r>
+        <w:t>_WA_SA_007</w:t>
       </w:r>
       <w:r>
         <w:t>:</w:t>
@@ -4386,7 +4518,10 @@
         <w:jc w:val="both"/>
       </w:pPr>
       <w:r>
-        <w:t>GLGCW_WA_SA_008</w:t>
+        <w:t>GCP</w:t>
+      </w:r>
+      <w:r>
+        <w:t>_WA_SA_008</w:t>
       </w:r>
       <w:r>
         <w:t>:</w:t>
@@ -4422,7 +4557,10 @@
         <w:jc w:val="both"/>
       </w:pPr>
       <w:r>
-        <w:t>GLGCW_WA_SA_009</w:t>
+        <w:t>GCP</w:t>
+      </w:r>
+      <w:r>
+        <w:t>_WA_SA_009</w:t>
       </w:r>
       <w:r>
         <w:t>:</w:t>
@@ -4507,14 +4645,25 @@
         <w:jc w:val="both"/>
       </w:pPr>
       <w:r>
-        <w:t>GLGCW_WA_SA_010</w:t>
+        <w:t>GCP</w:t>
+      </w:r>
+      <w:r>
+        <w:t>_WA_SA_010</w:t>
       </w:r>
       <w:r>
         <w:t>:</w:t>
       </w:r>
       <w:r>
         <w:tab/>
-        <w:t>The standard user shall be able to click the ‘Register’ button, and be notified that their account details will be emailed to them.</w:t>
+        <w:t xml:space="preserve">The standard user shall be able to click the ‘Register’ </w:t>
+      </w:r>
+      <w:proofErr w:type="gramStart"/>
+      <w:r>
+        <w:t>button, and</w:t>
+      </w:r>
+      <w:proofErr w:type="gramEnd"/>
+      <w:r>
+        <w:t xml:space="preserve"> be notified that their account details will be emailed to them.</w:t>
       </w:r>
     </w:p>
     <w:p>
@@ -4524,14 +4673,25 @@
         <w:jc w:val="both"/>
       </w:pPr>
       <w:r>
-        <w:t>GLGCW_WA_SA_011</w:t>
+        <w:t>GCP</w:t>
+      </w:r>
+      <w:r>
+        <w:t>_WA_SA_011</w:t>
       </w:r>
       <w:r>
         <w:t>:</w:t>
       </w:r>
       <w:r>
         <w:tab/>
-        <w:t>The standard user shall be able to click the exit button, and return to the previous page.</w:t>
+        <w:t xml:space="preserve">The standard user shall be able to click the exit </w:t>
+      </w:r>
+      <w:proofErr w:type="gramStart"/>
+      <w:r>
+        <w:t>button, and</w:t>
+      </w:r>
+      <w:proofErr w:type="gramEnd"/>
+      <w:r>
+        <w:t xml:space="preserve"> return to the previous page.</w:t>
       </w:r>
     </w:p>
     <w:p>
@@ -4557,7 +4717,10 @@
         <w:jc w:val="both"/>
       </w:pPr>
       <w:r>
-        <w:t>GLGCW_WA_SA_012</w:t>
+        <w:t>GCP</w:t>
+      </w:r>
+      <w:r>
+        <w:t>_WA_SA_012</w:t>
       </w:r>
       <w:r>
         <w:t>:</w:t>
@@ -4605,7 +4768,10 @@
         <w:jc w:val="both"/>
       </w:pPr>
       <w:r>
-        <w:t>GLGCW_WA_S</w:t>
+        <w:t>GCP</w:t>
+      </w:r>
+      <w:r>
+        <w:t>_WA_S</w:t>
       </w:r>
       <w:r>
         <w:t>A_013</w:t>
@@ -4625,14 +4791,25 @@
       </w:pPr>
       <w:r>
         <w:lastRenderedPageBreak/>
-        <w:t>GLGCW_WA_SA_014</w:t>
+        <w:t>GCP</w:t>
+      </w:r>
+      <w:r>
+        <w:t>_WA_SA_014</w:t>
       </w:r>
       <w:r>
         <w:t>:</w:t>
       </w:r>
       <w:r>
         <w:tab/>
-        <w:t>The standard user shall be able to click the exit button, and return to the previous page.</w:t>
+        <w:t xml:space="preserve">The standard user shall be able to click the exit </w:t>
+      </w:r>
+      <w:proofErr w:type="gramStart"/>
+      <w:r>
+        <w:t>button, and</w:t>
+      </w:r>
+      <w:proofErr w:type="gramEnd"/>
+      <w:r>
+        <w:t xml:space="preserve"> return to the previous page.</w:t>
       </w:r>
     </w:p>
     <w:p>
@@ -4656,7 +4833,10 @@
         <w:jc w:val="both"/>
       </w:pPr>
       <w:r>
-        <w:t>GLGCW_WA_SA_01</w:t>
+        <w:t>GCP</w:t>
+      </w:r>
+      <w:r>
+        <w:t>_WA_SA_01</w:t>
       </w:r>
       <w:r>
         <w:t>5</w:t>
@@ -4675,7 +4855,10 @@
         <w:jc w:val="both"/>
       </w:pPr>
       <w:r>
-        <w:t>GLGCW_WA_SA_01</w:t>
+        <w:t>GCP</w:t>
+      </w:r>
+      <w:r>
+        <w:t>_WA_SA_01</w:t>
       </w:r>
       <w:r>
         <w:t>6</w:t>
@@ -4711,7 +4894,10 @@
         <w:jc w:val="both"/>
       </w:pPr>
       <w:r>
-        <w:t>GLGCW_WA_SA_</w:t>
+        <w:t>GCP</w:t>
+      </w:r>
+      <w:r>
+        <w:t>_WA_SA_</w:t>
       </w:r>
       <w:r>
         <w:t>017</w:t>
@@ -4803,7 +4989,10 @@
         <w:jc w:val="both"/>
       </w:pPr>
       <w:r>
-        <w:t>GLGCW_WA_SA_018</w:t>
+        <w:t>GCP</w:t>
+      </w:r>
+      <w:r>
+        <w:t>_WA_SA_018</w:t>
       </w:r>
       <w:r>
         <w:t>:</w:t>
@@ -4825,7 +5014,10 @@
         <w:jc w:val="both"/>
       </w:pPr>
       <w:r>
-        <w:t>GLGCW_WA_SA_019</w:t>
+        <w:t>GCP</w:t>
+      </w:r>
+      <w:r>
+        <w:t>_WA_SA_019</w:t>
       </w:r>
       <w:r>
         <w:t>:</w:t>
@@ -4856,7 +5048,10 @@
         <w:jc w:val="both"/>
       </w:pPr>
       <w:r>
-        <w:t>GLGCW_WA_SA_020</w:t>
+        <w:t>GCP</w:t>
+      </w:r>
+      <w:r>
+        <w:t>_WA_SA_020</w:t>
       </w:r>
       <w:r>
         <w:t>:</w:t>
@@ -4874,7 +5069,10 @@
         <w:jc w:val="both"/>
       </w:pPr>
       <w:r>
-        <w:t>GLGCW_WA_SA_021</w:t>
+        <w:t>GCP</w:t>
+      </w:r>
+      <w:r>
+        <w:t>_WA_SA_021</w:t>
       </w:r>
       <w:r>
         <w:t>:</w:t>
@@ -4893,7 +5091,10 @@
         <w:jc w:val="both"/>
       </w:pPr>
       <w:r>
-        <w:t>GLGCW_WA_SA_022</w:t>
+        <w:t>GCP</w:t>
+      </w:r>
+      <w:r>
+        <w:t>_WA_SA_022</w:t>
       </w:r>
       <w:r>
         <w:t>:</w:t>
@@ -4909,7 +5110,10 @@
         <w:jc w:val="both"/>
       </w:pPr>
       <w:r>
-        <w:t>GLGCW_WA_SA_023</w:t>
+        <w:t>GCP</w:t>
+      </w:r>
+      <w:r>
+        <w:t>_WA_SA_023</w:t>
       </w:r>
       <w:r>
         <w:t>:</w:t>
@@ -4993,7 +5197,10 @@
         <w:jc w:val="both"/>
       </w:pPr>
       <w:r>
-        <w:t>GLGCW_WA_SA_024</w:t>
+        <w:t>GCP</w:t>
+      </w:r>
+      <w:r>
+        <w:t>_WA_SA_024</w:t>
       </w:r>
       <w:r>
         <w:t>:</w:t>
@@ -5013,7 +5220,10 @@
         <w:jc w:val="both"/>
       </w:pPr>
       <w:r>
-        <w:t>GLGCW_WA_SA_0</w:t>
+        <w:t>GCP</w:t>
+      </w:r>
+      <w:r>
+        <w:t>_WA_SA_0</w:t>
       </w:r>
       <w:r>
         <w:t>25</w:t>
@@ -5033,7 +5243,10 @@
         <w:jc w:val="both"/>
       </w:pPr>
       <w:r>
-        <w:t>GLGCW_WA_SA_0</w:t>
+        <w:t>GCP</w:t>
+      </w:r>
+      <w:r>
+        <w:t>_WA_SA_0</w:t>
       </w:r>
       <w:r>
         <w:t>26</w:t>
@@ -5141,7 +5354,10 @@
         <w:jc w:val="both"/>
       </w:pPr>
       <w:r>
-        <w:t>GLGCW_WA_SA_0</w:t>
+        <w:t>GCP</w:t>
+      </w:r>
+      <w:r>
+        <w:t>_WA_SA_0</w:t>
       </w:r>
       <w:r>
         <w:t>27</w:t>
@@ -5162,7 +5378,10 @@
         <w:jc w:val="both"/>
       </w:pPr>
       <w:r>
-        <w:t>GLGCW_WA_SA_02</w:t>
+        <w:t>GCP</w:t>
+      </w:r>
+      <w:r>
+        <w:t>_WA_SA_02</w:t>
       </w:r>
       <w:r>
         <w:t>8</w:t>
@@ -5183,7 +5402,10 @@
         <w:jc w:val="both"/>
       </w:pPr>
       <w:r>
-        <w:t>GLGCW_WA_SA_02</w:t>
+        <w:t>GCP</w:t>
+      </w:r>
+      <w:r>
+        <w:t>_WA_SA_02</w:t>
       </w:r>
       <w:r>
         <w:t>9</w:t>
@@ -5205,7 +5427,10 @@
         <w:jc w:val="both"/>
       </w:pPr>
       <w:r>
-        <w:t>GLGCW_WA_SA_030</w:t>
+        <w:t>GCP</w:t>
+      </w:r>
+      <w:r>
+        <w:t>_WA_SA_030</w:t>
       </w:r>
       <w:r>
         <w:t>:</w:t>
@@ -5222,7 +5447,10 @@
         <w:jc w:val="both"/>
       </w:pPr>
       <w:r>
-        <w:t>GLGCW_WA_SA_031</w:t>
+        <w:t>GCP</w:t>
+      </w:r>
+      <w:r>
+        <w:t>_WA_SA_031</w:t>
       </w:r>
       <w:r>
         <w:t>:</w:t>
@@ -5301,7 +5529,10 @@
         <w:jc w:val="both"/>
       </w:pPr>
       <w:r>
-        <w:t>GLGCW_WA_SA_032</w:t>
+        <w:t>GCP</w:t>
+      </w:r>
+      <w:r>
+        <w:t>_WA_SA_032</w:t>
       </w:r>
       <w:r>
         <w:t>:</w:t>
@@ -5371,7 +5602,10 @@
         <w:jc w:val="both"/>
       </w:pPr>
       <w:r>
-        <w:t>GLGCW_WA_AA</w:t>
+        <w:t>GCP</w:t>
+      </w:r>
+      <w:r>
+        <w:t>_WA_AA</w:t>
       </w:r>
       <w:r>
         <w:t>_001</w:t>
@@ -5415,7 +5649,10 @@
         <w:jc w:val="both"/>
       </w:pPr>
       <w:r>
-        <w:t>GLGCW_WA_AA</w:t>
+        <w:t>GCP</w:t>
+      </w:r>
+      <w:r>
+        <w:t>_WA_AA</w:t>
       </w:r>
       <w:r>
         <w:t>_002</w:t>
@@ -5450,7 +5687,10 @@
         <w:jc w:val="both"/>
       </w:pPr>
       <w:r>
-        <w:t>GLGCW_WA_AA</w:t>
+        <w:t>GCP</w:t>
+      </w:r>
+      <w:r>
+        <w:t>_WA_AA</w:t>
       </w:r>
       <w:r>
         <w:t>_003</w:t>
@@ -5472,7 +5712,10 @@
         <w:jc w:val="both"/>
       </w:pPr>
       <w:r>
-        <w:t>GLGCW_WA_AA</w:t>
+        <w:t>GCP</w:t>
+      </w:r>
+      <w:r>
+        <w:t>_WA_AA</w:t>
       </w:r>
       <w:r>
         <w:t>_004</w:t>
@@ -5507,7 +5750,10 @@
         <w:jc w:val="both"/>
       </w:pPr>
       <w:r>
-        <w:t>GLGCW_WA_AA</w:t>
+        <w:t>GCP</w:t>
+      </w:r>
+      <w:r>
+        <w:t>_WA_AA</w:t>
       </w:r>
       <w:r>
         <w:t>_005</w:t>
@@ -5526,7 +5772,10 @@
         <w:jc w:val="both"/>
       </w:pPr>
       <w:r>
-        <w:t>GLGCW_WA_AA</w:t>
+        <w:t>GCP</w:t>
+      </w:r>
+      <w:r>
+        <w:t>_WA_AA</w:t>
       </w:r>
       <w:r>
         <w:t>_006</w:t>
@@ -5545,7 +5794,10 @@
         <w:jc w:val="both"/>
       </w:pPr>
       <w:r>
-        <w:t>GLGCW_WA_AA</w:t>
+        <w:t>GCP</w:t>
+      </w:r>
+      <w:r>
+        <w:t>_WA_AA</w:t>
       </w:r>
       <w:r>
         <w:t>_007</w:t>
@@ -5564,7 +5816,10 @@
         <w:jc w:val="both"/>
       </w:pPr>
       <w:r>
-        <w:t>GLGCW_WA_AA_0</w:t>
+        <w:t>GCP</w:t>
+      </w:r>
+      <w:r>
+        <w:t>_WA_AA_0</w:t>
       </w:r>
       <w:r>
         <w:t>08</w:t>
@@ -5584,7 +5839,10 @@
         <w:jc w:val="both"/>
       </w:pPr>
       <w:r>
-        <w:t>GLGCW_WA_AA_0</w:t>
+        <w:t>GCP</w:t>
+      </w:r>
+      <w:r>
+        <w:t>_WA_AA_0</w:t>
       </w:r>
       <w:r>
         <w:t>09</w:t>
@@ -5651,7 +5909,10 @@
         <w:jc w:val="both"/>
       </w:pPr>
       <w:r>
-        <w:t>GLGCW_WA_AA_0</w:t>
+        <w:t>GCP</w:t>
+      </w:r>
+      <w:r>
+        <w:t>_WA_AA_0</w:t>
       </w:r>
       <w:r>
         <w:t>10</w:t>
@@ -5663,8 +5924,6 @@
         <w:tab/>
         <w:t>An employee with admin privileges shall be able to add and edit the data within the edit/add forms view.</w:t>
       </w:r>
-      <w:bookmarkStart w:id="25" w:name="_GoBack"/>
-      <w:bookmarkEnd w:id="25"/>
     </w:p>
     <w:p>
       <w:pPr>
@@ -5675,11 +5934,11 @@
         </w:numPr>
         <w:jc w:val="both"/>
       </w:pPr>
-      <w:bookmarkStart w:id="26" w:name="_Toc509407139"/>
+      <w:bookmarkStart w:id="25" w:name="_Toc509407139"/>
       <w:r>
         <w:t>Notes</w:t>
       </w:r>
-      <w:bookmarkEnd w:id="26"/>
+      <w:bookmarkEnd w:id="25"/>
     </w:p>
     <w:p>
       <w:pPr>
@@ -5687,7 +5946,7 @@
         <w:spacing w:after="120"/>
         <w:jc w:val="both"/>
       </w:pPr>
-      <w:bookmarkStart w:id="27" w:name="_Toc509407140"/>
+      <w:bookmarkStart w:id="26" w:name="_Toc509407140"/>
       <w:r>
         <w:t>5.1</w:t>
       </w:r>
@@ -5695,7 +5954,7 @@
         <w:tab/>
         <w:t>Glossary</w:t>
       </w:r>
-      <w:bookmarkEnd w:id="27"/>
+      <w:bookmarkEnd w:id="26"/>
     </w:p>
     <w:tbl>
       <w:tblPr>
@@ -5763,7 +6022,7 @@
               <w:jc w:val="both"/>
             </w:pPr>
             <w:r>
-              <w:t>GLGCW</w:t>
+              <w:t>GCP</w:t>
             </w:r>
           </w:p>
         </w:tc>
@@ -5776,7 +6035,10 @@
               <w:jc w:val="both"/>
             </w:pPr>
             <w:r>
-              <w:t>Green Leisure Garden Centre Website.</w:t>
+              <w:t>Garden Centre Plus</w:t>
+            </w:r>
+            <w:r>
+              <w:t xml:space="preserve"> Website.</w:t>
             </w:r>
           </w:p>
         </w:tc>
@@ -5942,10 +6204,12 @@
         <w:ind w:left="3600" w:hanging="3600"/>
         <w:jc w:val="both"/>
       </w:pPr>
+      <w:bookmarkStart w:id="27" w:name="_GoBack"/>
+      <w:bookmarkEnd w:id="27"/>
     </w:p>
     <w:sectPr>
-      <w:headerReference w:type="default" r:id="rId10"/>
-      <w:footerReference w:type="default" r:id="rId11"/>
+      <w:headerReference w:type="default" r:id="rId9"/>
+      <w:footerReference w:type="default" r:id="rId10"/>
       <w:pgSz w:w="11906" w:h="16838"/>
       <w:pgMar w:top="1440" w:right="1440" w:bottom="1440" w:left="1440" w:header="708" w:footer="708" w:gutter="0"/>
       <w:pgNumType w:start="0"/>
@@ -5958,7 +6222,7 @@
 </file>
 
 <file path=word/endnotes.xml><?xml version="1.0" encoding="utf-8"?>
-<w:endnotes xmlns:wpc="http://schemas.microsoft.com/office/word/2010/wordprocessingCanvas" xmlns:mc="http://schemas.openxmlformats.org/markup-compatibility/2006" xmlns:o="urn:schemas-microsoft-com:office:office" xmlns:r="http://schemas.openxmlformats.org/officeDocument/2006/relationships" xmlns:m="http://schemas.openxmlformats.org/officeDocument/2006/math" xmlns:v="urn:schemas-microsoft-com:vml" xmlns:wp14="http://schemas.microsoft.com/office/word/2010/wordprocessingDrawing" xmlns:wp="http://schemas.openxmlformats.org/drawingml/2006/wordprocessingDrawing" xmlns:w10="urn:schemas-microsoft-com:office:word" xmlns:w="http://schemas.openxmlformats.org/wordprocessingml/2006/main" xmlns:w14="http://schemas.microsoft.com/office/word/2010/wordml" xmlns:wpg="http://schemas.microsoft.com/office/word/2010/wordprocessingGroup" xmlns:wpi="http://schemas.microsoft.com/office/word/2010/wordprocessingInk" xmlns:wne="http://schemas.microsoft.com/office/word/2006/wordml" xmlns:wps="http://schemas.microsoft.com/office/word/2010/wordprocessingShape" mc:Ignorable="w14 wp14">
+<w:endnotes xmlns:wpc="http://schemas.microsoft.com/office/word/2010/wordprocessingCanvas" xmlns:cx="http://schemas.microsoft.com/office/drawing/2014/chartex" xmlns:cx1="http://schemas.microsoft.com/office/drawing/2015/9/8/chartex" xmlns:cx2="http://schemas.microsoft.com/office/drawing/2015/10/21/chartex" xmlns:cx3="http://schemas.microsoft.com/office/drawing/2016/5/9/chartex" xmlns:cx4="http://schemas.microsoft.com/office/drawing/2016/5/10/chartex" xmlns:cx5="http://schemas.microsoft.com/office/drawing/2016/5/11/chartex" xmlns:cx6="http://schemas.microsoft.com/office/drawing/2016/5/12/chartex" xmlns:cx7="http://schemas.microsoft.com/office/drawing/2016/5/13/chartex" xmlns:cx8="http://schemas.microsoft.com/office/drawing/2016/5/14/chartex" xmlns:mc="http://schemas.openxmlformats.org/markup-compatibility/2006" xmlns:aink="http://schemas.microsoft.com/office/drawing/2016/ink" xmlns:am3d="http://schemas.microsoft.com/office/drawing/2017/model3d" xmlns:o="urn:schemas-microsoft-com:office:office" xmlns:r="http://schemas.openxmlformats.org/officeDocument/2006/relationships" xmlns:m="http://schemas.openxmlformats.org/officeDocument/2006/math" xmlns:v="urn:schemas-microsoft-com:vml" xmlns:wp14="http://schemas.microsoft.com/office/word/2010/wordprocessingDrawing" xmlns:wp="http://schemas.openxmlformats.org/drawingml/2006/wordprocessingDrawing" xmlns:w10="urn:schemas-microsoft-com:office:word" xmlns:w="http://schemas.openxmlformats.org/wordprocessingml/2006/main" xmlns:w14="http://schemas.microsoft.com/office/word/2010/wordml" xmlns:w15="http://schemas.microsoft.com/office/word/2012/wordml" xmlns:w16cid="http://schemas.microsoft.com/office/word/2016/wordml/cid" xmlns:w16se="http://schemas.microsoft.com/office/word/2015/wordml/symex" xmlns:wpg="http://schemas.microsoft.com/office/word/2010/wordprocessingGroup" xmlns:wpi="http://schemas.microsoft.com/office/word/2010/wordprocessingInk" xmlns:wne="http://schemas.microsoft.com/office/word/2006/wordml" xmlns:wps="http://schemas.microsoft.com/office/word/2010/wordprocessingShape" mc:Ignorable="w14 w15 w16se w16cid wp14">
   <w:endnote w:type="separator" w:id="-1">
     <w:p>
       <w:pPr>
@@ -5983,7 +6247,7 @@
 </file>
 
 <file path=word/footer1.xml><?xml version="1.0" encoding="utf-8"?>
-<w:ftr xmlns:wpc="http://schemas.microsoft.com/office/word/2010/wordprocessingCanvas" xmlns:mc="http://schemas.openxmlformats.org/markup-compatibility/2006" xmlns:o="urn:schemas-microsoft-com:office:office" xmlns:r="http://schemas.openxmlformats.org/officeDocument/2006/relationships" xmlns:m="http://schemas.openxmlformats.org/officeDocument/2006/math" xmlns:v="urn:schemas-microsoft-com:vml" xmlns:wp14="http://schemas.microsoft.com/office/word/2010/wordprocessingDrawing" xmlns:wp="http://schemas.openxmlformats.org/drawingml/2006/wordprocessingDrawing" xmlns:w10="urn:schemas-microsoft-com:office:word" xmlns:w="http://schemas.openxmlformats.org/wordprocessingml/2006/main" xmlns:w14="http://schemas.microsoft.com/office/word/2010/wordml" xmlns:wpg="http://schemas.microsoft.com/office/word/2010/wordprocessingGroup" xmlns:wpi="http://schemas.microsoft.com/office/word/2010/wordprocessingInk" xmlns:wne="http://schemas.microsoft.com/office/word/2006/wordml" xmlns:wps="http://schemas.microsoft.com/office/word/2010/wordprocessingShape" mc:Ignorable="w14 wp14">
+<w:ftr xmlns:wpc="http://schemas.microsoft.com/office/word/2010/wordprocessingCanvas" xmlns:cx="http://schemas.microsoft.com/office/drawing/2014/chartex" xmlns:cx1="http://schemas.microsoft.com/office/drawing/2015/9/8/chartex" xmlns:cx2="http://schemas.microsoft.com/office/drawing/2015/10/21/chartex" xmlns:cx3="http://schemas.microsoft.com/office/drawing/2016/5/9/chartex" xmlns:cx4="http://schemas.microsoft.com/office/drawing/2016/5/10/chartex" xmlns:cx5="http://schemas.microsoft.com/office/drawing/2016/5/11/chartex" xmlns:cx6="http://schemas.microsoft.com/office/drawing/2016/5/12/chartex" xmlns:cx7="http://schemas.microsoft.com/office/drawing/2016/5/13/chartex" xmlns:cx8="http://schemas.microsoft.com/office/drawing/2016/5/14/chartex" xmlns:mc="http://schemas.openxmlformats.org/markup-compatibility/2006" xmlns:aink="http://schemas.microsoft.com/office/drawing/2016/ink" xmlns:am3d="http://schemas.microsoft.com/office/drawing/2017/model3d" xmlns:o="urn:schemas-microsoft-com:office:office" xmlns:r="http://schemas.openxmlformats.org/officeDocument/2006/relationships" xmlns:m="http://schemas.openxmlformats.org/officeDocument/2006/math" xmlns:v="urn:schemas-microsoft-com:vml" xmlns:wp14="http://schemas.microsoft.com/office/word/2010/wordprocessingDrawing" xmlns:wp="http://schemas.openxmlformats.org/drawingml/2006/wordprocessingDrawing" xmlns:w10="urn:schemas-microsoft-com:office:word" xmlns:w="http://schemas.openxmlformats.org/wordprocessingml/2006/main" xmlns:w14="http://schemas.microsoft.com/office/word/2010/wordml" xmlns:w15="http://schemas.microsoft.com/office/word/2012/wordml" xmlns:w16cid="http://schemas.microsoft.com/office/word/2016/wordml/cid" xmlns:w16se="http://schemas.microsoft.com/office/word/2015/wordml/symex" xmlns:wpg="http://schemas.microsoft.com/office/word/2010/wordprocessingGroup" xmlns:wpi="http://schemas.microsoft.com/office/word/2010/wordprocessingInk" xmlns:wne="http://schemas.microsoft.com/office/word/2006/wordml" xmlns:wps="http://schemas.microsoft.com/office/word/2010/wordprocessingShape" mc:Ignorable="w14 w15 w16se w16cid wp14">
   <w:sdt>
     <w:sdtPr>
       <w:id w:val="-811100851"/>
@@ -6038,7 +6302,7 @@
 </file>
 
 <file path=word/footnotes.xml><?xml version="1.0" encoding="utf-8"?>
-<w:footnotes xmlns:wpc="http://schemas.microsoft.com/office/word/2010/wordprocessingCanvas" xmlns:mc="http://schemas.openxmlformats.org/markup-compatibility/2006" xmlns:o="urn:schemas-microsoft-com:office:office" xmlns:r="http://schemas.openxmlformats.org/officeDocument/2006/relationships" xmlns:m="http://schemas.openxmlformats.org/officeDocument/2006/math" xmlns:v="urn:schemas-microsoft-com:vml" xmlns:wp14="http://schemas.microsoft.com/office/word/2010/wordprocessingDrawing" xmlns:wp="http://schemas.openxmlformats.org/drawingml/2006/wordprocessingDrawing" xmlns:w10="urn:schemas-microsoft-com:office:word" xmlns:w="http://schemas.openxmlformats.org/wordprocessingml/2006/main" xmlns:w14="http://schemas.microsoft.com/office/word/2010/wordml" xmlns:wpg="http://schemas.microsoft.com/office/word/2010/wordprocessingGroup" xmlns:wpi="http://schemas.microsoft.com/office/word/2010/wordprocessingInk" xmlns:wne="http://schemas.microsoft.com/office/word/2006/wordml" xmlns:wps="http://schemas.microsoft.com/office/word/2010/wordprocessingShape" mc:Ignorable="w14 wp14">
+<w:footnotes xmlns:wpc="http://schemas.microsoft.com/office/word/2010/wordprocessingCanvas" xmlns:cx="http://schemas.microsoft.com/office/drawing/2014/chartex" xmlns:cx1="http://schemas.microsoft.com/office/drawing/2015/9/8/chartex" xmlns:cx2="http://schemas.microsoft.com/office/drawing/2015/10/21/chartex" xmlns:cx3="http://schemas.microsoft.com/office/drawing/2016/5/9/chartex" xmlns:cx4="http://schemas.microsoft.com/office/drawing/2016/5/10/chartex" xmlns:cx5="http://schemas.microsoft.com/office/drawing/2016/5/11/chartex" xmlns:cx6="http://schemas.microsoft.com/office/drawing/2016/5/12/chartex" xmlns:cx7="http://schemas.microsoft.com/office/drawing/2016/5/13/chartex" xmlns:cx8="http://schemas.microsoft.com/office/drawing/2016/5/14/chartex" xmlns:mc="http://schemas.openxmlformats.org/markup-compatibility/2006" xmlns:aink="http://schemas.microsoft.com/office/drawing/2016/ink" xmlns:am3d="http://schemas.microsoft.com/office/drawing/2017/model3d" xmlns:o="urn:schemas-microsoft-com:office:office" xmlns:r="http://schemas.openxmlformats.org/officeDocument/2006/relationships" xmlns:m="http://schemas.openxmlformats.org/officeDocument/2006/math" xmlns:v="urn:schemas-microsoft-com:vml" xmlns:wp14="http://schemas.microsoft.com/office/word/2010/wordprocessingDrawing" xmlns:wp="http://schemas.openxmlformats.org/drawingml/2006/wordprocessingDrawing" xmlns:w10="urn:schemas-microsoft-com:office:word" xmlns:w="http://schemas.openxmlformats.org/wordprocessingml/2006/main" xmlns:w14="http://schemas.microsoft.com/office/word/2010/wordml" xmlns:w15="http://schemas.microsoft.com/office/word/2012/wordml" xmlns:w16cid="http://schemas.microsoft.com/office/word/2016/wordml/cid" xmlns:w16se="http://schemas.microsoft.com/office/word/2015/wordml/symex" xmlns:wpg="http://schemas.microsoft.com/office/word/2010/wordprocessingGroup" xmlns:wpi="http://schemas.microsoft.com/office/word/2010/wordprocessingInk" xmlns:wne="http://schemas.microsoft.com/office/word/2006/wordml" xmlns:wps="http://schemas.microsoft.com/office/word/2010/wordprocessingShape" mc:Ignorable="w14 w15 w16se w16cid wp14">
   <w:footnote w:type="separator" w:id="-1">
     <w:p>
       <w:pPr>
@@ -6063,7 +6327,7 @@
 </file>
 
 <file path=word/header1.xml><?xml version="1.0" encoding="utf-8"?>
-<w:hdr xmlns:wpc="http://schemas.microsoft.com/office/word/2010/wordprocessingCanvas" xmlns:mc="http://schemas.openxmlformats.org/markup-compatibility/2006" xmlns:o="urn:schemas-microsoft-com:office:office" xmlns:r="http://schemas.openxmlformats.org/officeDocument/2006/relationships" xmlns:m="http://schemas.openxmlformats.org/officeDocument/2006/math" xmlns:v="urn:schemas-microsoft-com:vml" xmlns:wp14="http://schemas.microsoft.com/office/word/2010/wordprocessingDrawing" xmlns:wp="http://schemas.openxmlformats.org/drawingml/2006/wordprocessingDrawing" xmlns:w10="urn:schemas-microsoft-com:office:word" xmlns:w="http://schemas.openxmlformats.org/wordprocessingml/2006/main" xmlns:w14="http://schemas.microsoft.com/office/word/2010/wordml" xmlns:wpg="http://schemas.microsoft.com/office/word/2010/wordprocessingGroup" xmlns:wpi="http://schemas.microsoft.com/office/word/2010/wordprocessingInk" xmlns:wne="http://schemas.microsoft.com/office/word/2006/wordml" xmlns:wps="http://schemas.microsoft.com/office/word/2010/wordprocessingShape" mc:Ignorable="w14 wp14">
+<w:hdr xmlns:wpc="http://schemas.microsoft.com/office/word/2010/wordprocessingCanvas" xmlns:cx="http://schemas.microsoft.com/office/drawing/2014/chartex" xmlns:cx1="http://schemas.microsoft.com/office/drawing/2015/9/8/chartex" xmlns:cx2="http://schemas.microsoft.com/office/drawing/2015/10/21/chartex" xmlns:cx3="http://schemas.microsoft.com/office/drawing/2016/5/9/chartex" xmlns:cx4="http://schemas.microsoft.com/office/drawing/2016/5/10/chartex" xmlns:cx5="http://schemas.microsoft.com/office/drawing/2016/5/11/chartex" xmlns:cx6="http://schemas.microsoft.com/office/drawing/2016/5/12/chartex" xmlns:cx7="http://schemas.microsoft.com/office/drawing/2016/5/13/chartex" xmlns:cx8="http://schemas.microsoft.com/office/drawing/2016/5/14/chartex" xmlns:mc="http://schemas.openxmlformats.org/markup-compatibility/2006" xmlns:aink="http://schemas.microsoft.com/office/drawing/2016/ink" xmlns:am3d="http://schemas.microsoft.com/office/drawing/2017/model3d" xmlns:o="urn:schemas-microsoft-com:office:office" xmlns:r="http://schemas.openxmlformats.org/officeDocument/2006/relationships" xmlns:m="http://schemas.openxmlformats.org/officeDocument/2006/math" xmlns:v="urn:schemas-microsoft-com:vml" xmlns:wp14="http://schemas.microsoft.com/office/word/2010/wordprocessingDrawing" xmlns:wp="http://schemas.openxmlformats.org/drawingml/2006/wordprocessingDrawing" xmlns:w10="urn:schemas-microsoft-com:office:word" xmlns:w="http://schemas.openxmlformats.org/wordprocessingml/2006/main" xmlns:w14="http://schemas.microsoft.com/office/word/2010/wordml" xmlns:w15="http://schemas.microsoft.com/office/word/2012/wordml" xmlns:w16cid="http://schemas.microsoft.com/office/word/2016/wordml/cid" xmlns:w16se="http://schemas.microsoft.com/office/word/2015/wordml/symex" xmlns:wpg="http://schemas.microsoft.com/office/word/2010/wordprocessingGroup" xmlns:wpi="http://schemas.microsoft.com/office/word/2010/wordprocessingInk" xmlns:wne="http://schemas.microsoft.com/office/word/2006/wordml" xmlns:wps="http://schemas.microsoft.com/office/word/2010/wordprocessingShape" mc:Ignorable="w14 w15 w16se w16cid wp14">
   <w:p>
     <w:pPr>
       <w:pStyle w:val="Header"/>
@@ -6088,8 +6352,8 @@
 </file>
 
 <file path=word/numbering.xml><?xml version="1.0" encoding="utf-8"?>
-<w:numbering xmlns:wpc="http://schemas.microsoft.com/office/word/2010/wordprocessingCanvas" xmlns:mc="http://schemas.openxmlformats.org/markup-compatibility/2006" xmlns:o="urn:schemas-microsoft-com:office:office" xmlns:r="http://schemas.openxmlformats.org/officeDocument/2006/relationships" xmlns:m="http://schemas.openxmlformats.org/officeDocument/2006/math" xmlns:v="urn:schemas-microsoft-com:vml" xmlns:wp14="http://schemas.microsoft.com/office/word/2010/wordprocessingDrawing" xmlns:wp="http://schemas.openxmlformats.org/drawingml/2006/wordprocessingDrawing" xmlns:w10="urn:schemas-microsoft-com:office:word" xmlns:w="http://schemas.openxmlformats.org/wordprocessingml/2006/main" xmlns:w14="http://schemas.microsoft.com/office/word/2010/wordml" xmlns:wpg="http://schemas.microsoft.com/office/word/2010/wordprocessingGroup" xmlns:wpi="http://schemas.microsoft.com/office/word/2010/wordprocessingInk" xmlns:wne="http://schemas.microsoft.com/office/word/2006/wordml" xmlns:wps="http://schemas.microsoft.com/office/word/2010/wordprocessingShape" mc:Ignorable="w14 wp14">
-  <w:abstractNum w:abstractNumId="0">
+<w:numbering xmlns:wpc="http://schemas.microsoft.com/office/word/2010/wordprocessingCanvas" xmlns:cx="http://schemas.microsoft.com/office/drawing/2014/chartex" xmlns:cx1="http://schemas.microsoft.com/office/drawing/2015/9/8/chartex" xmlns:cx2="http://schemas.microsoft.com/office/drawing/2015/10/21/chartex" xmlns:cx3="http://schemas.microsoft.com/office/drawing/2016/5/9/chartex" xmlns:cx4="http://schemas.microsoft.com/office/drawing/2016/5/10/chartex" xmlns:cx5="http://schemas.microsoft.com/office/drawing/2016/5/11/chartex" xmlns:cx6="http://schemas.microsoft.com/office/drawing/2016/5/12/chartex" xmlns:cx7="http://schemas.microsoft.com/office/drawing/2016/5/13/chartex" xmlns:cx8="http://schemas.microsoft.com/office/drawing/2016/5/14/chartex" xmlns:mc="http://schemas.openxmlformats.org/markup-compatibility/2006" xmlns:aink="http://schemas.microsoft.com/office/drawing/2016/ink" xmlns:am3d="http://schemas.microsoft.com/office/drawing/2017/model3d" xmlns:o="urn:schemas-microsoft-com:office:office" xmlns:r="http://schemas.openxmlformats.org/officeDocument/2006/relationships" xmlns:m="http://schemas.openxmlformats.org/officeDocument/2006/math" xmlns:v="urn:schemas-microsoft-com:vml" xmlns:wp14="http://schemas.microsoft.com/office/word/2010/wordprocessingDrawing" xmlns:wp="http://schemas.openxmlformats.org/drawingml/2006/wordprocessingDrawing" xmlns:w10="urn:schemas-microsoft-com:office:word" xmlns:w="http://schemas.openxmlformats.org/wordprocessingml/2006/main" xmlns:w14="http://schemas.microsoft.com/office/word/2010/wordml" xmlns:w15="http://schemas.microsoft.com/office/word/2012/wordml" xmlns:w16cid="http://schemas.microsoft.com/office/word/2016/wordml/cid" xmlns:w16se="http://schemas.microsoft.com/office/word/2015/wordml/symex" xmlns:wpg="http://schemas.microsoft.com/office/word/2010/wordprocessingGroup" xmlns:wpi="http://schemas.microsoft.com/office/word/2010/wordprocessingInk" xmlns:wne="http://schemas.microsoft.com/office/word/2006/wordml" xmlns:wps="http://schemas.microsoft.com/office/word/2010/wordprocessingShape" mc:Ignorable="w14 w15 w16se w16cid wp14">
+  <w:abstractNum w:abstractNumId="0" w15:restartNumberingAfterBreak="0">
     <w:nsid w:val="0F3C1611"/>
     <w:multiLevelType w:val="hybridMultilevel"/>
     <w:tmpl w:val="7ADE0BA8"/>
@@ -6202,7 +6466,7 @@
       </w:rPr>
     </w:lvl>
   </w:abstractNum>
-  <w:abstractNum w:abstractNumId="1">
+  <w:abstractNum w:abstractNumId="1" w15:restartNumberingAfterBreak="0">
     <w:nsid w:val="1A7E1656"/>
     <w:multiLevelType w:val="hybridMultilevel"/>
     <w:tmpl w:val="0EE843A2"/>
@@ -6315,7 +6579,7 @@
       </w:rPr>
     </w:lvl>
   </w:abstractNum>
-  <w:abstractNum w:abstractNumId="2">
+  <w:abstractNum w:abstractNumId="2" w15:restartNumberingAfterBreak="0">
     <w:nsid w:val="2AAD680A"/>
     <w:multiLevelType w:val="hybridMultilevel"/>
     <w:tmpl w:val="3654A75C"/>
@@ -6428,7 +6692,7 @@
       </w:rPr>
     </w:lvl>
   </w:abstractNum>
-  <w:abstractNum w:abstractNumId="3">
+  <w:abstractNum w:abstractNumId="3" w15:restartNumberingAfterBreak="0">
     <w:nsid w:val="3648337C"/>
     <w:multiLevelType w:val="hybridMultilevel"/>
     <w:tmpl w:val="AA54CCAC"/>
@@ -6541,7 +6805,7 @@
       </w:rPr>
     </w:lvl>
   </w:abstractNum>
-  <w:abstractNum w:abstractNumId="4">
+  <w:abstractNum w:abstractNumId="4" w15:restartNumberingAfterBreak="0">
     <w:nsid w:val="4B106744"/>
     <w:multiLevelType w:val="hybridMultilevel"/>
     <w:tmpl w:val="C194CC30"/>
@@ -6654,7 +6918,7 @@
       </w:rPr>
     </w:lvl>
   </w:abstractNum>
-  <w:abstractNum w:abstractNumId="5">
+  <w:abstractNum w:abstractNumId="5" w15:restartNumberingAfterBreak="0">
     <w:nsid w:val="4B2B05BD"/>
     <w:multiLevelType w:val="multilevel"/>
     <w:tmpl w:val="A0CE93DC"/>
@@ -6775,7 +7039,7 @@
       </w:rPr>
     </w:lvl>
   </w:abstractNum>
-  <w:abstractNum w:abstractNumId="6">
+  <w:abstractNum w:abstractNumId="6" w15:restartNumberingAfterBreak="0">
     <w:nsid w:val="561B20AB"/>
     <w:multiLevelType w:val="multilevel"/>
     <w:tmpl w:val="0809001D"/>
@@ -6861,7 +7125,7 @@
       </w:pPr>
     </w:lvl>
   </w:abstractNum>
-  <w:abstractNum w:abstractNumId="7">
+  <w:abstractNum w:abstractNumId="7" w15:restartNumberingAfterBreak="0">
     <w:nsid w:val="56F241A6"/>
     <w:multiLevelType w:val="hybridMultilevel"/>
     <w:tmpl w:val="8506C50C"/>
@@ -6974,7 +7238,7 @@
       </w:rPr>
     </w:lvl>
   </w:abstractNum>
-  <w:abstractNum w:abstractNumId="8">
+  <w:abstractNum w:abstractNumId="8" w15:restartNumberingAfterBreak="0">
     <w:nsid w:val="62B17831"/>
     <w:multiLevelType w:val="hybridMultilevel"/>
     <w:tmpl w:val="5DECB214"/>
@@ -7087,7 +7351,7 @@
       </w:rPr>
     </w:lvl>
   </w:abstractNum>
-  <w:abstractNum w:abstractNumId="9">
+  <w:abstractNum w:abstractNumId="9" w15:restartNumberingAfterBreak="0">
     <w:nsid w:val="6F2125B2"/>
     <w:multiLevelType w:val="hybridMultilevel"/>
     <w:tmpl w:val="B94ADC00"/>
@@ -7200,7 +7464,7 @@
       </w:rPr>
     </w:lvl>
   </w:abstractNum>
-  <w:abstractNum w:abstractNumId="10">
+  <w:abstractNum w:abstractNumId="10" w15:restartNumberingAfterBreak="0">
     <w:nsid w:val="7E3050E4"/>
     <w:multiLevelType w:val="hybridMultilevel"/>
     <w:tmpl w:val="E6F27B94"/>
@@ -7350,7 +7614,7 @@
 </file>
 
 <file path=word/styles.xml><?xml version="1.0" encoding="utf-8"?>
-<w:styles xmlns:mc="http://schemas.openxmlformats.org/markup-compatibility/2006" xmlns:r="http://schemas.openxmlformats.org/officeDocument/2006/relationships" xmlns:w="http://schemas.openxmlformats.org/wordprocessingml/2006/main" xmlns:w14="http://schemas.microsoft.com/office/word/2010/wordml" mc:Ignorable="w14">
+<w:styles xmlns:mc="http://schemas.openxmlformats.org/markup-compatibility/2006" xmlns:r="http://schemas.openxmlformats.org/officeDocument/2006/relationships" xmlns:w="http://schemas.openxmlformats.org/wordprocessingml/2006/main" xmlns:w14="http://schemas.microsoft.com/office/word/2010/wordml" xmlns:w15="http://schemas.microsoft.com/office/word/2012/wordml" xmlns:w16cid="http://schemas.microsoft.com/office/word/2016/wordml/cid" xmlns:w16se="http://schemas.microsoft.com/office/word/2015/wordml/symex" mc:Ignorable="w14 w15 w16se w16cid">
   <w:docDefaults>
     <w:rPrDefault>
       <w:rPr>
@@ -7366,641 +7630,382 @@
       </w:pPr>
     </w:pPrDefault>
   </w:docDefaults>
-  <w:latentStyles w:defLockedState="0" w:defUIPriority="99" w:defSemiHidden="1" w:defUnhideWhenUsed="1" w:defQFormat="0" w:count="267">
-    <w:lsdException w:name="Normal" w:semiHidden="0" w:uiPriority="0" w:unhideWhenUsed="0" w:qFormat="1"/>
-    <w:lsdException w:name="heading 1" w:semiHidden="0" w:uiPriority="9" w:unhideWhenUsed="0" w:qFormat="1"/>
-    <w:lsdException w:name="heading 2" w:uiPriority="9" w:qFormat="1"/>
-    <w:lsdException w:name="heading 3" w:uiPriority="9" w:qFormat="1"/>
-    <w:lsdException w:name="heading 4" w:uiPriority="9" w:qFormat="1"/>
-    <w:lsdException w:name="heading 5" w:uiPriority="9" w:qFormat="1"/>
-    <w:lsdException w:name="heading 6" w:uiPriority="9" w:qFormat="1"/>
-    <w:lsdException w:name="heading 7" w:uiPriority="9" w:qFormat="1"/>
-    <w:lsdException w:name="heading 8" w:uiPriority="9" w:qFormat="1"/>
-    <w:lsdException w:name="heading 9" w:uiPriority="9" w:qFormat="1"/>
-    <w:lsdException w:name="toc 1" w:uiPriority="39"/>
-    <w:lsdException w:name="toc 2" w:uiPriority="39"/>
-    <w:lsdException w:name="toc 3" w:uiPriority="39"/>
-    <w:lsdException w:name="toc 4" w:uiPriority="39"/>
-    <w:lsdException w:name="toc 5" w:uiPriority="39"/>
-    <w:lsdException w:name="toc 6" w:uiPriority="39"/>
-    <w:lsdException w:name="toc 7" w:uiPriority="39"/>
-    <w:lsdException w:name="toc 8" w:uiPriority="39"/>
-    <w:lsdException w:name="toc 9" w:uiPriority="39"/>
-    <w:lsdException w:name="caption" w:uiPriority="35" w:qFormat="1"/>
-    <w:lsdException w:name="Title" w:semiHidden="0" w:uiPriority="10" w:unhideWhenUsed="0" w:qFormat="1"/>
-    <w:lsdException w:name="Default Paragraph Font" w:uiPriority="1"/>
-    <w:lsdException w:name="Subtitle" w:semiHidden="0" w:uiPriority="11" w:unhideWhenUsed="0" w:qFormat="1"/>
-    <w:lsdException w:name="Strong" w:semiHidden="0" w:uiPriority="22" w:unhideWhenUsed="0" w:qFormat="1"/>
-    <w:lsdException w:name="Emphasis" w:semiHidden="0" w:uiPriority="20" w:unhideWhenUsed="0" w:qFormat="1"/>
-    <w:lsdException w:name="Table Grid" w:semiHidden="0" w:uiPriority="59" w:unhideWhenUsed="0"/>
-    <w:lsdException w:name="Placeholder Text" w:unhideWhenUsed="0"/>
-    <w:lsdException w:name="No Spacing" w:semiHidden="0" w:uiPriority="1" w:unhideWhenUsed="0" w:qFormat="1"/>
-    <w:lsdException w:name="Light Shading" w:semiHidden="0" w:uiPriority="60" w:unhideWhenUsed="0"/>
-    <w:lsdException w:name="Light List" w:semiHidden="0" w:uiPriority="61" w:unhideWhenUsed="0"/>
-    <w:lsdException w:name="Light Grid" w:semiHidden="0" w:uiPriority="62" w:unhideWhenUsed="0"/>
-    <w:lsdException w:name="Medium Shading 1" w:semiHidden="0" w:uiPriority="63" w:unhideWhenUsed="0"/>
-    <w:lsdException w:name="Medium Shading 2" w:semiHidden="0" w:uiPriority="64" w:unhideWhenUsed="0"/>
-    <w:lsdException w:name="Medium List 1" w:semiHidden="0" w:uiPriority="65" w:unhideWhenUsed="0"/>
-    <w:lsdException w:name="Medium List 2" w:semiHidden="0" w:uiPriority="66" w:unhideWhenUsed="0"/>
-    <w:lsdException w:name="Medium Grid 1" w:semiHidden="0" w:uiPriority="67" w:unhideWhenUsed="0"/>
-    <w:lsdException w:name="Medium Grid 2" w:semiHidden="0" w:uiPriority="68" w:unhideWhenUsed="0"/>
-    <w:lsdException w:name="Medium Grid 3" w:semiHidden="0" w:uiPriority="69" w:unhideWhenUsed="0"/>
-    <w:lsdException w:name="Dark List" w:semiHidden="0" w:uiPriority="70" w:unhideWhenUsed="0"/>
-    <w:lsdException w:name="Colorful Shading" w:semiHidden="0" w:uiPriority="71" w:unhideWhenUsed="0"/>
-    <w:lsdException w:name="Colorful List" w:semiHidden="0" w:uiPriority="72" w:unhideWhenUsed="0"/>
-    <w:lsdException w:name="Colorful Grid" w:semiHidden="0" w:uiPriority="73" w:unhideWhenUsed="0"/>
-    <w:lsdException w:name="Light Shading Accent 1" w:semiHidden="0" w:uiPriority="60" w:unhideWhenUsed="0"/>
-    <w:lsdException w:name="Light List Accent 1" w:semiHidden="0" w:uiPriority="61" w:unhideWhenUsed="0"/>
-    <w:lsdException w:name="Light Grid Accent 1" w:semiHidden="0" w:uiPriority="62" w:unhideWhenUsed="0"/>
-    <w:lsdException w:name="Medium Shading 1 Accent 1" w:semiHidden="0" w:uiPriority="63" w:unhideWhenUsed="0"/>
-    <w:lsdException w:name="Medium Shading 2 Accent 1" w:semiHidden="0" w:uiPriority="64" w:unhideWhenUsed="0"/>
-    <w:lsdException w:name="Medium List 1 Accent 1" w:semiHidden="0" w:uiPriority="65" w:unhideWhenUsed="0"/>
-    <w:lsdException w:name="Revision" w:unhideWhenUsed="0"/>
-    <w:lsdException w:name="List Paragraph" w:semiHidden="0" w:uiPriority="34" w:unhideWhenUsed="0" w:qFormat="1"/>
-    <w:lsdException w:name="Quote" w:semiHidden="0" w:uiPriority="29" w:unhideWhenUsed="0" w:qFormat="1"/>
-    <w:lsdException w:name="Intense Quote" w:semiHidden="0" w:uiPriority="30" w:unhideWhenUsed="0" w:qFormat="1"/>
-    <w:lsdException w:name="Medium List 2 Accent 1" w:semiHidden="0" w:uiPriority="66" w:unhideWhenUsed="0"/>
-    <w:lsdException w:name="Medium Grid 1 Accent 1" w:semiHidden="0" w:uiPriority="67" w:unhideWhenUsed="0"/>
-    <w:lsdException w:name="Medium Grid 2 Accent 1" w:semiHidden="0" w:uiPriority="68" w:unhideWhenUsed="0"/>
-    <w:lsdException w:name="Medium Grid 3 Accent 1" w:semiHidden="0" w:uiPriority="69" w:unhideWhenUsed="0"/>
-    <w:lsdException w:name="Dark List Accent 1" w:semiHidden="0" w:uiPriority="70" w:unhideWhenUsed="0"/>
-    <w:lsdException w:name="Colorful Shading Accent 1" w:semiHidden="0" w:uiPriority="71" w:unhideWhenUsed="0"/>
-    <w:lsdException w:name="Colorful List Accent 1" w:semiHidden="0" w:uiPriority="72" w:unhideWhenUsed="0"/>
-    <w:lsdException w:name="Colorful Grid Accent 1" w:semiHidden="0" w:uiPriority="73" w:unhideWhenUsed="0"/>
-    <w:lsdException w:name="Light Shading Accent 2" w:semiHidden="0" w:uiPriority="60" w:unhideWhenUsed="0"/>
-    <w:lsdException w:name="Light List Accent 2" w:semiHidden="0" w:uiPriority="61" w:unhideWhenUsed="0"/>
-    <w:lsdException w:name="Light Grid Accent 2" w:semiHidden="0" w:uiPriority="62" w:unhideWhenUsed="0"/>
-    <w:lsdException w:name="Medium Shading 1 Accent 2" w:semiHidden="0" w:uiPriority="63" w:unhideWhenUsed="0"/>
-    <w:lsdException w:name="Medium Shading 2 Accent 2" w:semiHidden="0" w:uiPriority="64" w:unhideWhenUsed="0"/>
-    <w:lsdException w:name="Medium List 1 Accent 2" w:semiHidden="0" w:uiPriority="65" w:unhideWhenUsed="0"/>
-    <w:lsdException w:name="Medium List 2 Accent 2" w:semiHidden="0" w:uiPriority="66" w:unhideWhenUsed="0"/>
-    <w:lsdException w:name="Medium Grid 1 Accent 2" w:semiHidden="0" w:uiPriority="67" w:unhideWhenUsed="0"/>
-    <w:lsdException w:name="Medium Grid 2 Accent 2" w:semiHidden="0" w:uiPriority="68" w:unhideWhenUsed="0"/>
-    <w:lsdException w:name="Medium Grid 3 Accent 2" w:semiHidden="0" w:uiPriority="69" w:unhideWhenUsed="0"/>
-    <w:lsdException w:name="Dark List Accent 2" w:semiHidden="0" w:uiPriority="70" w:unhideWhenUsed="0"/>
-    <w:lsdException w:name="Colorful Shading Accent 2" w:semiHidden="0" w:uiPriority="71" w:unhideWhenUsed="0"/>
-    <w:lsdException w:name="Colorful List Accent 2" w:semiHidden="0" w:uiPriority="72" w:unhideWhenUsed="0"/>
-    <w:lsdException w:name="Colorful Grid Accent 2" w:semiHidden="0" w:uiPriority="73" w:unhideWhenUsed="0"/>
-    <w:lsdException w:name="Light Shading Accent 3" w:semiHidden="0" w:uiPriority="60" w:unhideWhenUsed="0"/>
-    <w:lsdException w:name="Light List Accent 3" w:semiHidden="0" w:uiPriority="61" w:unhideWhenUsed="0"/>
-    <w:lsdException w:name="Light Grid Accent 3" w:semiHidden="0" w:uiPriority="62" w:unhideWhenUsed="0"/>
-    <w:lsdException w:name="Medium Shading 1 Accent 3" w:semiHidden="0" w:uiPriority="63" w:unhideWhenUsed="0"/>
-    <w:lsdException w:name="Medium Shading 2 Accent 3" w:semiHidden="0" w:uiPriority="64" w:unhideWhenUsed="0"/>
-    <w:lsdException w:name="Medium List 1 Accent 3" w:semiHidden="0" w:uiPriority="65" w:unhideWhenUsed="0"/>
-    <w:lsdException w:name="Medium List 2 Accent 3" w:semiHidden="0" w:uiPriority="66" w:unhideWhenUsed="0"/>
-    <w:lsdException w:name="Medium Grid 1 Accent 3" w:semiHidden="0" w:uiPriority="67" w:unhideWhenUsed="0"/>
-    <w:lsdException w:name="Medium Grid 2 Accent 3" w:semiHidden="0" w:uiPriority="68" w:unhideWhenUsed="0"/>
-    <w:lsdException w:name="Medium Grid 3 Accent 3" w:semiHidden="0" w:uiPriority="69" w:unhideWhenUsed="0"/>
-    <w:lsdException w:name="Dark List Accent 3" w:semiHidden="0" w:uiPriority="70" w:unhideWhenUsed="0"/>
-    <w:lsdException w:name="Colorful Shading Accent 3" w:semiHidden="0" w:uiPriority="71" w:unhideWhenUsed="0"/>
-    <w:lsdException w:name="Colorful List Accent 3" w:semiHidden="0" w:uiPriority="72" w:unhideWhenUsed="0"/>
-    <w:lsdException w:name="Colorful Grid Accent 3" w:semiHidden="0" w:uiPriority="73" w:unhideWhenUsed="0"/>
-    <w:lsdException w:name="Light Shading Accent 4" w:semiHidden="0" w:uiPriority="60" w:unhideWhenUsed="0"/>
-    <w:lsdException w:name="Light List Accent 4" w:semiHidden="0" w:uiPriority="61" w:unhideWhenUsed="0"/>
-    <w:lsdException w:name="Light Grid Accent 4" w:semiHidden="0" w:uiPriority="62" w:unhideWhenUsed="0"/>
-    <w:lsdException w:name="Medium Shading 1 Accent 4" w:semiHidden="0" w:uiPriority="63" w:unhideWhenUsed="0"/>
-    <w:lsdException w:name="Medium Shading 2 Accent 4" w:semiHidden="0" w:uiPriority="64" w:unhideWhenUsed="0"/>
-    <w:lsdException w:name="Medium List 1 Accent 4" w:semiHidden="0" w:uiPriority="65" w:unhideWhenUsed="0"/>
-    <w:lsdException w:name="Medium List 2 Accent 4" w:semiHidden="0" w:uiPriority="66" w:unhideWhenUsed="0"/>
-    <w:lsdException w:name="Medium Grid 1 Accent 4" w:semiHidden="0" w:uiPriority="67" w:unhideWhenUsed="0"/>
-    <w:lsdException w:name="Medium Grid 2 Accent 4" w:semiHidden="0" w:uiPriority="68" w:unhideWhenUsed="0"/>
-    <w:lsdException w:name="Medium Grid 3 Accent 4" w:semiHidden="0" w:uiPriority="69" w:unhideWhenUsed="0"/>
-    <w:lsdException w:name="Dark List Accent 4" w:semiHidden="0" w:uiPriority="70" w:unhideWhenUsed="0"/>
-    <w:lsdException w:name="Colorful Shading Accent 4" w:semiHidden="0" w:uiPriority="71" w:unhideWhenUsed="0"/>
-    <w:lsdException w:name="Colorful List Accent 4" w:semiHidden="0" w:uiPriority="72" w:unhideWhenUsed="0"/>
-    <w:lsdException w:name="Colorful Grid Accent 4" w:semiHidden="0" w:uiPriority="73" w:unhideWhenUsed="0"/>
-    <w:lsdException w:name="Light Shading Accent 5" w:semiHidden="0" w:uiPriority="60" w:unhideWhenUsed="0"/>
-    <w:lsdException w:name="Light List Accent 5" w:semiHidden="0" w:uiPriority="61" w:unhideWhenUsed="0"/>
-    <w:lsdException w:name="Light Grid Accent 5" w:semiHidden="0" w:uiPriority="62" w:unhideWhenUsed="0"/>
-    <w:lsdException w:name="Medium Shading 1 Accent 5" w:semiHidden="0" w:uiPriority="63" w:unhideWhenUsed="0"/>
-    <w:lsdException w:name="Medium Shading 2 Accent 5" w:semiHidden="0" w:uiPriority="64" w:unhideWhenUsed="0"/>
-    <w:lsdException w:name="Medium List 1 Accent 5" w:semiHidden="0" w:uiPriority="65" w:unhideWhenUsed="0"/>
-    <w:lsdException w:name="Medium List 2 Accent 5" w:semiHidden="0" w:uiPriority="66" w:unhideWhenUsed="0"/>
-    <w:lsdException w:name="Medium Grid 1 Accent 5" w:semiHidden="0" w:uiPriority="67" w:unhideWhenUsed="0"/>
-    <w:lsdException w:name="Medium Grid 2 Accent 5" w:semiHidden="0" w:uiPriority="68" w:unhideWhenUsed="0"/>
-    <w:lsdException w:name="Medium Grid 3 Accent 5" w:semiHidden="0" w:uiPriority="69" w:unhideWhenUsed="0"/>
-    <w:lsdException w:name="Dark List Accent 5" w:semiHidden="0" w:uiPriority="70" w:unhideWhenUsed="0"/>
-    <w:lsdException w:name="Colorful Shading Accent 5" w:semiHidden="0" w:uiPriority="71" w:unhideWhenUsed="0"/>
-    <w:lsdException w:name="Colorful List Accent 5" w:semiHidden="0" w:uiPriority="72" w:unhideWhenUsed="0"/>
-    <w:lsdException w:name="Colorful Grid Accent 5" w:semiHidden="0" w:uiPriority="73" w:unhideWhenUsed="0"/>
-    <w:lsdException w:name="Light Shading Accent 6" w:semiHidden="0" w:uiPriority="60" w:unhideWhenUsed="0"/>
-    <w:lsdException w:name="Light List Accent 6" w:semiHidden="0" w:uiPriority="61" w:unhideWhenUsed="0"/>
-    <w:lsdException w:name="Light Grid Accent 6" w:semiHidden="0" w:uiPriority="62" w:unhideWhenUsed="0"/>
-    <w:lsdException w:name="Medium Shading 1 Accent 6" w:semiHidden="0" w:uiPriority="63" w:unhideWhenUsed="0"/>
-    <w:lsdException w:name="Medium Shading 2 Accent 6" w:semiHidden="0" w:uiPriority="64" w:unhideWhenUsed="0"/>
-    <w:lsdException w:name="Medium List 1 Accent 6" w:semiHidden="0" w:uiPriority="65" w:unhideWhenUsed="0"/>
-    <w:lsdException w:name="Medium List 2 Accent 6" w:semiHidden="0" w:uiPriority="66" w:unhideWhenUsed="0"/>
-    <w:lsdException w:name="Medium Grid 1 Accent 6" w:semiHidden="0" w:uiPriority="67" w:unhideWhenUsed="0"/>
-    <w:lsdException w:name="Medium Grid 2 Accent 6" w:semiHidden="0" w:uiPriority="68" w:unhideWhenUsed="0"/>
-    <w:lsdException w:name="Medium Grid 3 Accent 6" w:semiHidden="0" w:uiPriority="69" w:unhideWhenUsed="0"/>
-    <w:lsdException w:name="Dark List Accent 6" w:semiHidden="0" w:uiPriority="70" w:unhideWhenUsed="0"/>
-    <w:lsdException w:name="Colorful Shading Accent 6" w:semiHidden="0" w:uiPriority="71" w:unhideWhenUsed="0"/>
-    <w:lsdException w:name="Colorful List Accent 6" w:semiHidden="0" w:uiPriority="72" w:unhideWhenUsed="0"/>
-    <w:lsdException w:name="Colorful Grid Accent 6" w:semiHidden="0" w:uiPriority="73" w:unhideWhenUsed="0"/>
-    <w:lsdException w:name="Subtle Emphasis" w:semiHidden="0" w:uiPriority="19" w:unhideWhenUsed="0" w:qFormat="1"/>
-    <w:lsdException w:name="Intense Emphasis" w:semiHidden="0" w:uiPriority="21" w:unhideWhenUsed="0" w:qFormat="1"/>
-    <w:lsdException w:name="Subtle Reference" w:semiHidden="0" w:uiPriority="31" w:unhideWhenUsed="0" w:qFormat="1"/>
-    <w:lsdException w:name="Intense Reference" w:semiHidden="0" w:uiPriority="32" w:unhideWhenUsed="0" w:qFormat="1"/>
-    <w:lsdException w:name="Book Title" w:semiHidden="0" w:uiPriority="33" w:unhideWhenUsed="0" w:qFormat="1"/>
-    <w:lsdException w:name="Bibliography" w:uiPriority="37"/>
-    <w:lsdException w:name="TOC Heading" w:uiPriority="39" w:qFormat="1"/>
-  </w:latentStyles>
-  <w:style w:type="paragraph" w:default="1" w:styleId="Normal">
-    <w:name w:val="Normal"/>
-    <w:qFormat/>
-  </w:style>
-  <w:style w:type="paragraph" w:styleId="Heading1">
-    <w:name w:val="heading 1"/>
-    <w:basedOn w:val="Normal"/>
-    <w:next w:val="Normal"/>
-    <w:link w:val="Heading1Char"/>
-    <w:uiPriority w:val="9"/>
-    <w:qFormat/>
-    <w:rsid w:val="00A54414"/>
-    <w:pPr>
-      <w:keepNext/>
-      <w:keepLines/>
-      <w:spacing w:before="480" w:after="0"/>
-      <w:outlineLvl w:val="0"/>
-    </w:pPr>
-    <w:rPr>
-      <w:rFonts w:ascii="Calibri Light" w:eastAsiaTheme="majorEastAsia" w:hAnsi="Calibri Light" w:cstheme="majorBidi"/>
-      <w:b/>
-      <w:bCs/>
-      <w:sz w:val="40"/>
-      <w:szCs w:val="28"/>
-    </w:rPr>
-  </w:style>
-  <w:style w:type="paragraph" w:styleId="Heading2">
-    <w:name w:val="heading 2"/>
-    <w:basedOn w:val="Normal"/>
-    <w:next w:val="Normal"/>
-    <w:link w:val="Heading2Char"/>
-    <w:uiPriority w:val="9"/>
-    <w:unhideWhenUsed/>
-    <w:qFormat/>
-    <w:rsid w:val="00A54414"/>
-    <w:pPr>
-      <w:keepNext/>
-      <w:keepLines/>
-      <w:spacing w:before="200" w:after="0"/>
-      <w:outlineLvl w:val="1"/>
-    </w:pPr>
-    <w:rPr>
-      <w:rFonts w:ascii="Calibri Light" w:eastAsiaTheme="majorEastAsia" w:hAnsi="Calibri Light" w:cstheme="majorBidi"/>
-      <w:b/>
-      <w:bCs/>
-      <w:sz w:val="32"/>
-      <w:szCs w:val="26"/>
-    </w:rPr>
-  </w:style>
-  <w:style w:type="paragraph" w:styleId="Heading3">
-    <w:name w:val="heading 3"/>
-    <w:basedOn w:val="Normal"/>
-    <w:next w:val="Normal"/>
-    <w:link w:val="Heading3Char"/>
-    <w:uiPriority w:val="9"/>
-    <w:unhideWhenUsed/>
-    <w:qFormat/>
-    <w:rsid w:val="00A54414"/>
-    <w:pPr>
-      <w:keepNext/>
-      <w:keepLines/>
-      <w:spacing w:before="200" w:after="0"/>
-      <w:outlineLvl w:val="2"/>
-    </w:pPr>
-    <w:rPr>
-      <w:rFonts w:ascii="Calibri Light" w:eastAsiaTheme="majorEastAsia" w:hAnsi="Calibri Light" w:cstheme="majorBidi"/>
-      <w:b/>
-      <w:bCs/>
-      <w:sz w:val="28"/>
-    </w:rPr>
-  </w:style>
-  <w:style w:type="character" w:default="1" w:styleId="DefaultParagraphFont">
-    <w:name w:val="Default Paragraph Font"/>
-    <w:uiPriority w:val="1"/>
-    <w:semiHidden/>
-    <w:unhideWhenUsed/>
-  </w:style>
-  <w:style w:type="table" w:default="1" w:styleId="TableNormal">
-    <w:name w:val="Normal Table"/>
-    <w:uiPriority w:val="99"/>
-    <w:semiHidden/>
-    <w:unhideWhenUsed/>
-    <w:tblPr>
-      <w:tblInd w:w="0" w:type="dxa"/>
-      <w:tblCellMar>
-        <w:top w:w="0" w:type="dxa"/>
-        <w:left w:w="108" w:type="dxa"/>
-        <w:bottom w:w="0" w:type="dxa"/>
-        <w:right w:w="108" w:type="dxa"/>
-      </w:tblCellMar>
-    </w:tblPr>
-  </w:style>
-  <w:style w:type="numbering" w:default="1" w:styleId="NoList">
-    <w:name w:val="No List"/>
-    <w:uiPriority w:val="99"/>
-    <w:semiHidden/>
-    <w:unhideWhenUsed/>
-  </w:style>
-  <w:style w:type="character" w:customStyle="1" w:styleId="Heading1Char">
-    <w:name w:val="Heading 1 Char"/>
-    <w:basedOn w:val="DefaultParagraphFont"/>
-    <w:link w:val="Heading1"/>
-    <w:uiPriority w:val="9"/>
-    <w:rsid w:val="00A54414"/>
-    <w:rPr>
-      <w:rFonts w:ascii="Calibri Light" w:eastAsiaTheme="majorEastAsia" w:hAnsi="Calibri Light" w:cstheme="majorBidi"/>
-      <w:b/>
-      <w:bCs/>
-      <w:sz w:val="40"/>
-      <w:szCs w:val="28"/>
-    </w:rPr>
-  </w:style>
-  <w:style w:type="paragraph" w:styleId="NoSpacing">
-    <w:name w:val="No Spacing"/>
-    <w:link w:val="NoSpacingChar"/>
-    <w:uiPriority w:val="1"/>
-    <w:qFormat/>
-    <w:rsid w:val="00901FAA"/>
-    <w:pPr>
-      <w:spacing w:after="0" w:line="240" w:lineRule="auto"/>
-    </w:pPr>
-    <w:rPr>
-      <w:rFonts w:asciiTheme="minorHAnsi" w:eastAsiaTheme="minorEastAsia" w:hAnsiTheme="minorHAnsi"/>
-      <w:szCs w:val="22"/>
-      <w:lang w:val="en-US" w:eastAsia="ja-JP"/>
-    </w:rPr>
-  </w:style>
-  <w:style w:type="character" w:customStyle="1" w:styleId="NoSpacingChar">
-    <w:name w:val="No Spacing Char"/>
-    <w:basedOn w:val="DefaultParagraphFont"/>
-    <w:link w:val="NoSpacing"/>
-    <w:uiPriority w:val="1"/>
-    <w:rsid w:val="00901FAA"/>
-    <w:rPr>
-      <w:rFonts w:asciiTheme="minorHAnsi" w:eastAsiaTheme="minorEastAsia" w:hAnsiTheme="minorHAnsi"/>
-      <w:szCs w:val="22"/>
-      <w:lang w:val="en-US" w:eastAsia="ja-JP"/>
-    </w:rPr>
-  </w:style>
-  <w:style w:type="paragraph" w:styleId="BalloonText">
-    <w:name w:val="Balloon Text"/>
-    <w:basedOn w:val="Normal"/>
-    <w:link w:val="BalloonTextChar"/>
-    <w:uiPriority w:val="99"/>
-    <w:semiHidden/>
-    <w:unhideWhenUsed/>
-    <w:rsid w:val="00901FAA"/>
-    <w:pPr>
-      <w:spacing w:after="0" w:line="240" w:lineRule="auto"/>
-    </w:pPr>
-    <w:rPr>
-      <w:rFonts w:ascii="Tahoma" w:hAnsi="Tahoma" w:cs="Tahoma"/>
-      <w:sz w:val="16"/>
-      <w:szCs w:val="16"/>
-    </w:rPr>
-  </w:style>
-  <w:style w:type="character" w:customStyle="1" w:styleId="BalloonTextChar">
-    <w:name w:val="Balloon Text Char"/>
-    <w:basedOn w:val="DefaultParagraphFont"/>
-    <w:link w:val="BalloonText"/>
-    <w:uiPriority w:val="99"/>
-    <w:semiHidden/>
-    <w:rsid w:val="00901FAA"/>
-    <w:rPr>
-      <w:rFonts w:ascii="Tahoma" w:hAnsi="Tahoma" w:cs="Tahoma"/>
-      <w:sz w:val="16"/>
-      <w:szCs w:val="16"/>
-    </w:rPr>
-  </w:style>
-  <w:style w:type="character" w:customStyle="1" w:styleId="Heading2Char">
-    <w:name w:val="Heading 2 Char"/>
-    <w:basedOn w:val="DefaultParagraphFont"/>
-    <w:link w:val="Heading2"/>
-    <w:uiPriority w:val="9"/>
-    <w:rsid w:val="00A54414"/>
-    <w:rPr>
-      <w:rFonts w:ascii="Calibri Light" w:eastAsiaTheme="majorEastAsia" w:hAnsi="Calibri Light" w:cstheme="majorBidi"/>
-      <w:b/>
-      <w:bCs/>
-      <w:sz w:val="32"/>
-      <w:szCs w:val="26"/>
-    </w:rPr>
-  </w:style>
-  <w:style w:type="paragraph" w:styleId="Header">
-    <w:name w:val="header"/>
-    <w:basedOn w:val="Normal"/>
-    <w:link w:val="HeaderChar"/>
-    <w:uiPriority w:val="99"/>
-    <w:unhideWhenUsed/>
-    <w:rsid w:val="00360982"/>
-    <w:pPr>
-      <w:tabs>
-        <w:tab w:val="center" w:pos="4513"/>
-        <w:tab w:val="right" w:pos="9026"/>
-      </w:tabs>
-      <w:spacing w:after="0" w:line="240" w:lineRule="auto"/>
-    </w:pPr>
-  </w:style>
-  <w:style w:type="character" w:customStyle="1" w:styleId="HeaderChar">
-    <w:name w:val="Header Char"/>
-    <w:basedOn w:val="DefaultParagraphFont"/>
-    <w:link w:val="Header"/>
-    <w:uiPriority w:val="99"/>
-    <w:rsid w:val="00360982"/>
-  </w:style>
-  <w:style w:type="paragraph" w:styleId="Footer">
-    <w:name w:val="footer"/>
-    <w:basedOn w:val="Normal"/>
-    <w:link w:val="FooterChar"/>
-    <w:uiPriority w:val="99"/>
-    <w:unhideWhenUsed/>
-    <w:rsid w:val="00360982"/>
-    <w:pPr>
-      <w:tabs>
-        <w:tab w:val="center" w:pos="4513"/>
-        <w:tab w:val="right" w:pos="9026"/>
-      </w:tabs>
-      <w:spacing w:after="0" w:line="240" w:lineRule="auto"/>
-    </w:pPr>
-  </w:style>
-  <w:style w:type="character" w:customStyle="1" w:styleId="FooterChar">
-    <w:name w:val="Footer Char"/>
-    <w:basedOn w:val="DefaultParagraphFont"/>
-    <w:link w:val="Footer"/>
-    <w:uiPriority w:val="99"/>
-    <w:rsid w:val="00360982"/>
-  </w:style>
-  <w:style w:type="paragraph" w:styleId="ListParagraph">
-    <w:name w:val="List Paragraph"/>
-    <w:basedOn w:val="Normal"/>
-    <w:uiPriority w:val="34"/>
-    <w:qFormat/>
-    <w:rsid w:val="00F961DD"/>
-    <w:pPr>
-      <w:ind w:left="720"/>
-      <w:contextualSpacing/>
-    </w:pPr>
-  </w:style>
-  <w:style w:type="paragraph" w:styleId="TOCHeading">
-    <w:name w:val="TOC Heading"/>
-    <w:basedOn w:val="Heading1"/>
-    <w:next w:val="Normal"/>
-    <w:uiPriority w:val="39"/>
-    <w:semiHidden/>
-    <w:unhideWhenUsed/>
-    <w:qFormat/>
-    <w:rsid w:val="003B44AB"/>
-    <w:pPr>
-      <w:outlineLvl w:val="9"/>
-    </w:pPr>
-    <w:rPr>
-      <w:rFonts w:asciiTheme="majorHAnsi" w:hAnsiTheme="majorHAnsi"/>
-      <w:color w:val="365F91" w:themeColor="accent1" w:themeShade="BF"/>
-      <w:sz w:val="28"/>
-      <w:lang w:val="en-US" w:eastAsia="ja-JP"/>
-    </w:rPr>
-  </w:style>
-  <w:style w:type="paragraph" w:styleId="TOC1">
-    <w:name w:val="toc 1"/>
-    <w:basedOn w:val="Normal"/>
-    <w:next w:val="Normal"/>
-    <w:autoRedefine/>
-    <w:uiPriority w:val="39"/>
-    <w:unhideWhenUsed/>
-    <w:rsid w:val="003B44AB"/>
-    <w:pPr>
-      <w:spacing w:after="100"/>
-    </w:pPr>
-  </w:style>
-  <w:style w:type="paragraph" w:styleId="TOC2">
-    <w:name w:val="toc 2"/>
-    <w:basedOn w:val="Normal"/>
-    <w:next w:val="Normal"/>
-    <w:autoRedefine/>
-    <w:uiPriority w:val="39"/>
-    <w:unhideWhenUsed/>
-    <w:rsid w:val="003B44AB"/>
-    <w:pPr>
-      <w:spacing w:after="100"/>
-      <w:ind w:left="220"/>
-    </w:pPr>
-  </w:style>
-  <w:style w:type="character" w:styleId="Hyperlink">
-    <w:name w:val="Hyperlink"/>
-    <w:basedOn w:val="DefaultParagraphFont"/>
-    <w:uiPriority w:val="99"/>
-    <w:unhideWhenUsed/>
-    <w:rsid w:val="003B44AB"/>
-    <w:rPr>
-      <w:color w:val="0000FF" w:themeColor="hyperlink"/>
-      <w:u w:val="single"/>
-    </w:rPr>
-  </w:style>
-  <w:style w:type="table" w:styleId="TableGrid">
-    <w:name w:val="Table Grid"/>
-    <w:basedOn w:val="TableNormal"/>
-    <w:uiPriority w:val="59"/>
-    <w:rsid w:val="008273F1"/>
-    <w:pPr>
-      <w:spacing w:after="0" w:line="240" w:lineRule="auto"/>
-    </w:pPr>
-    <w:tblPr>
-      <w:tblBorders>
-        <w:top w:val="single" w:sz="4" w:space="0" w:color="auto"/>
-        <w:left w:val="single" w:sz="4" w:space="0" w:color="auto"/>
-        <w:bottom w:val="single" w:sz="4" w:space="0" w:color="auto"/>
-        <w:right w:val="single" w:sz="4" w:space="0" w:color="auto"/>
-        <w:insideH w:val="single" w:sz="4" w:space="0" w:color="auto"/>
-        <w:insideV w:val="single" w:sz="4" w:space="0" w:color="auto"/>
-      </w:tblBorders>
-    </w:tblPr>
-  </w:style>
-  <w:style w:type="character" w:customStyle="1" w:styleId="Heading3Char">
-    <w:name w:val="Heading 3 Char"/>
-    <w:basedOn w:val="DefaultParagraphFont"/>
-    <w:link w:val="Heading3"/>
-    <w:uiPriority w:val="9"/>
-    <w:rsid w:val="00A54414"/>
-    <w:rPr>
-      <w:rFonts w:ascii="Calibri Light" w:eastAsiaTheme="majorEastAsia" w:hAnsi="Calibri Light" w:cstheme="majorBidi"/>
-      <w:b/>
-      <w:bCs/>
-      <w:sz w:val="28"/>
-    </w:rPr>
-  </w:style>
-  <w:style w:type="paragraph" w:styleId="TOC3">
-    <w:name w:val="toc 3"/>
-    <w:basedOn w:val="Normal"/>
-    <w:next w:val="Normal"/>
-    <w:autoRedefine/>
-    <w:uiPriority w:val="39"/>
-    <w:unhideWhenUsed/>
-    <w:rsid w:val="00E751F9"/>
-    <w:pPr>
-      <w:spacing w:after="100"/>
-      <w:ind w:left="440"/>
-    </w:pPr>
-  </w:style>
-</w:styles>
-</file>
-
-<file path=word/stylesWithEffects.xml><?xml version="1.0" encoding="utf-8"?>
-<w:styles xmlns:wpc="http://schemas.microsoft.com/office/word/2010/wordprocessingCanvas" xmlns:mc="http://schemas.openxmlformats.org/markup-compatibility/2006" xmlns:o="urn:schemas-microsoft-com:office:office" xmlns:r="http://schemas.openxmlformats.org/officeDocument/2006/relationships" xmlns:m="http://schemas.openxmlformats.org/officeDocument/2006/math" xmlns:v="urn:schemas-microsoft-com:vml" xmlns:wp14="http://schemas.microsoft.com/office/word/2010/wordprocessingDrawing" xmlns:wp="http://schemas.openxmlformats.org/drawingml/2006/wordprocessingDrawing" xmlns:w10="urn:schemas-microsoft-com:office:word" xmlns:w="http://schemas.openxmlformats.org/wordprocessingml/2006/main" xmlns:w14="http://schemas.microsoft.com/office/word/2010/wordml" xmlns:wpg="http://schemas.microsoft.com/office/word/2010/wordprocessingGroup" xmlns:wpi="http://schemas.microsoft.com/office/word/2010/wordprocessingInk" xmlns:wne="http://schemas.microsoft.com/office/word/2006/wordml" xmlns:wps="http://schemas.microsoft.com/office/word/2010/wordprocessingShape" mc:Ignorable="w14 wp14">
-  <w:docDefaults>
-    <w:rPrDefault>
-      <w:rPr>
-        <w:rFonts w:ascii="Arial" w:eastAsiaTheme="minorHAnsi" w:hAnsi="Arial" w:cstheme="minorBidi"/>
-        <w:sz w:val="22"/>
-        <w:szCs w:val="40"/>
-        <w:lang w:val="en-GB" w:eastAsia="en-US" w:bidi="ar-SA"/>
-      </w:rPr>
-    </w:rPrDefault>
-    <w:pPrDefault>
-      <w:pPr>
-        <w:spacing w:after="200" w:line="276" w:lineRule="auto"/>
-      </w:pPr>
-    </w:pPrDefault>
-  </w:docDefaults>
-  <w:latentStyles w:defLockedState="0" w:defUIPriority="99" w:defSemiHidden="1" w:defUnhideWhenUsed="1" w:defQFormat="0" w:count="267">
-    <w:lsdException w:name="Normal" w:semiHidden="0" w:uiPriority="0" w:unhideWhenUsed="0" w:qFormat="1"/>
-    <w:lsdException w:name="heading 1" w:semiHidden="0" w:uiPriority="9" w:unhideWhenUsed="0" w:qFormat="1"/>
-    <w:lsdException w:name="heading 2" w:uiPriority="9" w:qFormat="1"/>
-    <w:lsdException w:name="heading 3" w:uiPriority="9" w:qFormat="1"/>
-    <w:lsdException w:name="heading 4" w:uiPriority="9" w:qFormat="1"/>
-    <w:lsdException w:name="heading 5" w:uiPriority="9" w:qFormat="1"/>
-    <w:lsdException w:name="heading 6" w:uiPriority="9" w:qFormat="1"/>
-    <w:lsdException w:name="heading 7" w:uiPriority="9" w:qFormat="1"/>
-    <w:lsdException w:name="heading 8" w:uiPriority="9" w:qFormat="1"/>
-    <w:lsdException w:name="heading 9" w:uiPriority="9" w:qFormat="1"/>
-    <w:lsdException w:name="toc 1" w:uiPriority="39"/>
-    <w:lsdException w:name="toc 2" w:uiPriority="39"/>
-    <w:lsdException w:name="toc 3" w:uiPriority="39"/>
-    <w:lsdException w:name="toc 4" w:uiPriority="39"/>
-    <w:lsdException w:name="toc 5" w:uiPriority="39"/>
-    <w:lsdException w:name="toc 6" w:uiPriority="39"/>
-    <w:lsdException w:name="toc 7" w:uiPriority="39"/>
-    <w:lsdException w:name="toc 8" w:uiPriority="39"/>
-    <w:lsdException w:name="toc 9" w:uiPriority="39"/>
-    <w:lsdException w:name="caption" w:uiPriority="35" w:qFormat="1"/>
-    <w:lsdException w:name="Title" w:semiHidden="0" w:uiPriority="10" w:unhideWhenUsed="0" w:qFormat="1"/>
-    <w:lsdException w:name="Default Paragraph Font" w:uiPriority="1"/>
-    <w:lsdException w:name="Subtitle" w:semiHidden="0" w:uiPriority="11" w:unhideWhenUsed="0" w:qFormat="1"/>
-    <w:lsdException w:name="Strong" w:semiHidden="0" w:uiPriority="22" w:unhideWhenUsed="0" w:qFormat="1"/>
-    <w:lsdException w:name="Emphasis" w:semiHidden="0" w:uiPriority="20" w:unhideWhenUsed="0" w:qFormat="1"/>
-    <w:lsdException w:name="Table Grid" w:semiHidden="0" w:uiPriority="59" w:unhideWhenUsed="0"/>
-    <w:lsdException w:name="Placeholder Text" w:unhideWhenUsed="0"/>
-    <w:lsdException w:name="No Spacing" w:semiHidden="0" w:uiPriority="1" w:unhideWhenUsed="0" w:qFormat="1"/>
-    <w:lsdException w:name="Light Shading" w:semiHidden="0" w:uiPriority="60" w:unhideWhenUsed="0"/>
-    <w:lsdException w:name="Light List" w:semiHidden="0" w:uiPriority="61" w:unhideWhenUsed="0"/>
-    <w:lsdException w:name="Light Grid" w:semiHidden="0" w:uiPriority="62" w:unhideWhenUsed="0"/>
-    <w:lsdException w:name="Medium Shading 1" w:semiHidden="0" w:uiPriority="63" w:unhideWhenUsed="0"/>
-    <w:lsdException w:name="Medium Shading 2" w:semiHidden="0" w:uiPriority="64" w:unhideWhenUsed="0"/>
-    <w:lsdException w:name="Medium List 1" w:semiHidden="0" w:uiPriority="65" w:unhideWhenUsed="0"/>
-    <w:lsdException w:name="Medium List 2" w:semiHidden="0" w:uiPriority="66" w:unhideWhenUsed="0"/>
-    <w:lsdException w:name="Medium Grid 1" w:semiHidden="0" w:uiPriority="67" w:unhideWhenUsed="0"/>
-    <w:lsdException w:name="Medium Grid 2" w:semiHidden="0" w:uiPriority="68" w:unhideWhenUsed="0"/>
-    <w:lsdException w:name="Medium Grid 3" w:semiHidden="0" w:uiPriority="69" w:unhideWhenUsed="0"/>
-    <w:lsdException w:name="Dark List" w:semiHidden="0" w:uiPriority="70" w:unhideWhenUsed="0"/>
-    <w:lsdException w:name="Colorful Shading" w:semiHidden="0" w:uiPriority="71" w:unhideWhenUsed="0"/>
-    <w:lsdException w:name="Colorful List" w:semiHidden="0" w:uiPriority="72" w:unhideWhenUsed="0"/>
-    <w:lsdException w:name="Colorful Grid" w:semiHidden="0" w:uiPriority="73" w:unhideWhenUsed="0"/>
-    <w:lsdException w:name="Light Shading Accent 1" w:semiHidden="0" w:uiPriority="60" w:unhideWhenUsed="0"/>
-    <w:lsdException w:name="Light List Accent 1" w:semiHidden="0" w:uiPriority="61" w:unhideWhenUsed="0"/>
-    <w:lsdException w:name="Light Grid Accent 1" w:semiHidden="0" w:uiPriority="62" w:unhideWhenUsed="0"/>
-    <w:lsdException w:name="Medium Shading 1 Accent 1" w:semiHidden="0" w:uiPriority="63" w:unhideWhenUsed="0"/>
-    <w:lsdException w:name="Medium Shading 2 Accent 1" w:semiHidden="0" w:uiPriority="64" w:unhideWhenUsed="0"/>
-    <w:lsdException w:name="Medium List 1 Accent 1" w:semiHidden="0" w:uiPriority="65" w:unhideWhenUsed="0"/>
-    <w:lsdException w:name="Revision" w:unhideWhenUsed="0"/>
-    <w:lsdException w:name="List Paragraph" w:semiHidden="0" w:uiPriority="34" w:unhideWhenUsed="0" w:qFormat="1"/>
-    <w:lsdException w:name="Quote" w:semiHidden="0" w:uiPriority="29" w:unhideWhenUsed="0" w:qFormat="1"/>
-    <w:lsdException w:name="Intense Quote" w:semiHidden="0" w:uiPriority="30" w:unhideWhenUsed="0" w:qFormat="1"/>
-    <w:lsdException w:name="Medium List 2 Accent 1" w:semiHidden="0" w:uiPriority="66" w:unhideWhenUsed="0"/>
-    <w:lsdException w:name="Medium Grid 1 Accent 1" w:semiHidden="0" w:uiPriority="67" w:unhideWhenUsed="0"/>
-    <w:lsdException w:name="Medium Grid 2 Accent 1" w:semiHidden="0" w:uiPriority="68" w:unhideWhenUsed="0"/>
-    <w:lsdException w:name="Medium Grid 3 Accent 1" w:semiHidden="0" w:uiPriority="69" w:unhideWhenUsed="0"/>
-    <w:lsdException w:name="Dark List Accent 1" w:semiHidden="0" w:uiPriority="70" w:unhideWhenUsed="0"/>
-    <w:lsdException w:name="Colorful Shading Accent 1" w:semiHidden="0" w:uiPriority="71" w:unhideWhenUsed="0"/>
-    <w:lsdException w:name="Colorful List Accent 1" w:semiHidden="0" w:uiPriority="72" w:unhideWhenUsed="0"/>
-    <w:lsdException w:name="Colorful Grid Accent 1" w:semiHidden="0" w:uiPriority="73" w:unhideWhenUsed="0"/>
-    <w:lsdException w:name="Light Shading Accent 2" w:semiHidden="0" w:uiPriority="60" w:unhideWhenUsed="0"/>
-    <w:lsdException w:name="Light List Accent 2" w:semiHidden="0" w:uiPriority="61" w:unhideWhenUsed="0"/>
-    <w:lsdException w:name="Light Grid Accent 2" w:semiHidden="0" w:uiPriority="62" w:unhideWhenUsed="0"/>
-    <w:lsdException w:name="Medium Shading 1 Accent 2" w:semiHidden="0" w:uiPriority="63" w:unhideWhenUsed="0"/>
-    <w:lsdException w:name="Medium Shading 2 Accent 2" w:semiHidden="0" w:uiPriority="64" w:unhideWhenUsed="0"/>
-    <w:lsdException w:name="Medium List 1 Accent 2" w:semiHidden="0" w:uiPriority="65" w:unhideWhenUsed="0"/>
-    <w:lsdException w:name="Medium List 2 Accent 2" w:semiHidden="0" w:uiPriority="66" w:unhideWhenUsed="0"/>
-    <w:lsdException w:name="Medium Grid 1 Accent 2" w:semiHidden="0" w:uiPriority="67" w:unhideWhenUsed="0"/>
-    <w:lsdException w:name="Medium Grid 2 Accent 2" w:semiHidden="0" w:uiPriority="68" w:unhideWhenUsed="0"/>
-    <w:lsdException w:name="Medium Grid 3 Accent 2" w:semiHidden="0" w:uiPriority="69" w:unhideWhenUsed="0"/>
-    <w:lsdException w:name="Dark List Accent 2" w:semiHidden="0" w:uiPriority="70" w:unhideWhenUsed="0"/>
-    <w:lsdException w:name="Colorful Shading Accent 2" w:semiHidden="0" w:uiPriority="71" w:unhideWhenUsed="0"/>
-    <w:lsdException w:name="Colorful List Accent 2" w:semiHidden="0" w:uiPriority="72" w:unhideWhenUsed="0"/>
-    <w:lsdException w:name="Colorful Grid Accent 2" w:semiHidden="0" w:uiPriority="73" w:unhideWhenUsed="0"/>
-    <w:lsdException w:name="Light Shading Accent 3" w:semiHidden="0" w:uiPriority="60" w:unhideWhenUsed="0"/>
-    <w:lsdException w:name="Light List Accent 3" w:semiHidden="0" w:uiPriority="61" w:unhideWhenUsed="0"/>
-    <w:lsdException w:name="Light Grid Accent 3" w:semiHidden="0" w:uiPriority="62" w:unhideWhenUsed="0"/>
-    <w:lsdException w:name="Medium Shading 1 Accent 3" w:semiHidden="0" w:uiPriority="63" w:unhideWhenUsed="0"/>
-    <w:lsdException w:name="Medium Shading 2 Accent 3" w:semiHidden="0" w:uiPriority="64" w:unhideWhenUsed="0"/>
-    <w:lsdException w:name="Medium List 1 Accent 3" w:semiHidden="0" w:uiPriority="65" w:unhideWhenUsed="0"/>
-    <w:lsdException w:name="Medium List 2 Accent 3" w:semiHidden="0" w:uiPriority="66" w:unhideWhenUsed="0"/>
-    <w:lsdException w:name="Medium Grid 1 Accent 3" w:semiHidden="0" w:uiPriority="67" w:unhideWhenUsed="0"/>
-    <w:lsdException w:name="Medium Grid 2 Accent 3" w:semiHidden="0" w:uiPriority="68" w:unhideWhenUsed="0"/>
-    <w:lsdException w:name="Medium Grid 3 Accent 3" w:semiHidden="0" w:uiPriority="69" w:unhideWhenUsed="0"/>
-    <w:lsdException w:name="Dark List Accent 3" w:semiHidden="0" w:uiPriority="70" w:unhideWhenUsed="0"/>
-    <w:lsdException w:name="Colorful Shading Accent 3" w:semiHidden="0" w:uiPriority="71" w:unhideWhenUsed="0"/>
-    <w:lsdException w:name="Colorful List Accent 3" w:semiHidden="0" w:uiPriority="72" w:unhideWhenUsed="0"/>
-    <w:lsdException w:name="Colorful Grid Accent 3" w:semiHidden="0" w:uiPriority="73" w:unhideWhenUsed="0"/>
-    <w:lsdException w:name="Light Shading Accent 4" w:semiHidden="0" w:uiPriority="60" w:unhideWhenUsed="0"/>
-    <w:lsdException w:name="Light List Accent 4" w:semiHidden="0" w:uiPriority="61" w:unhideWhenUsed="0"/>
-    <w:lsdException w:name="Light Grid Accent 4" w:semiHidden="0" w:uiPriority="62" w:unhideWhenUsed="0"/>
-    <w:lsdException w:name="Medium Shading 1 Accent 4" w:semiHidden="0" w:uiPriority="63" w:unhideWhenUsed="0"/>
-    <w:lsdException w:name="Medium Shading 2 Accent 4" w:semiHidden="0" w:uiPriority="64" w:unhideWhenUsed="0"/>
-    <w:lsdException w:name="Medium List 1 Accent 4" w:semiHidden="0" w:uiPriority="65" w:unhideWhenUsed="0"/>
-    <w:lsdException w:name="Medium List 2 Accent 4" w:semiHidden="0" w:uiPriority="66" w:unhideWhenUsed="0"/>
-    <w:lsdException w:name="Medium Grid 1 Accent 4" w:semiHidden="0" w:uiPriority="67" w:unhideWhenUsed="0"/>
-    <w:lsdException w:name="Medium Grid 2 Accent 4" w:semiHidden="0" w:uiPriority="68" w:unhideWhenUsed="0"/>
-    <w:lsdException w:name="Medium Grid 3 Accent 4" w:semiHidden="0" w:uiPriority="69" w:unhideWhenUsed="0"/>
-    <w:lsdException w:name="Dark List Accent 4" w:semiHidden="0" w:uiPriority="70" w:unhideWhenUsed="0"/>
-    <w:lsdException w:name="Colorful Shading Accent 4" w:semiHidden="0" w:uiPriority="71" w:unhideWhenUsed="0"/>
-    <w:lsdException w:name="Colorful List Accent 4" w:semiHidden="0" w:uiPriority="72" w:unhideWhenUsed="0"/>
-    <w:lsdException w:name="Colorful Grid Accent 4" w:semiHidden="0" w:uiPriority="73" w:unhideWhenUsed="0"/>
-    <w:lsdException w:name="Light Shading Accent 5" w:semiHidden="0" w:uiPriority="60" w:unhideWhenUsed="0"/>
-    <w:lsdException w:name="Light List Accent 5" w:semiHidden="0" w:uiPriority="61" w:unhideWhenUsed="0"/>
-    <w:lsdException w:name="Light Grid Accent 5" w:semiHidden="0" w:uiPriority="62" w:unhideWhenUsed="0"/>
-    <w:lsdException w:name="Medium Shading 1 Accent 5" w:semiHidden="0" w:uiPriority="63" w:unhideWhenUsed="0"/>
-    <w:lsdException w:name="Medium Shading 2 Accent 5" w:semiHidden="0" w:uiPriority="64" w:unhideWhenUsed="0"/>
-    <w:lsdException w:name="Medium List 1 Accent 5" w:semiHidden="0" w:uiPriority="65" w:unhideWhenUsed="0"/>
-    <w:lsdException w:name="Medium List 2 Accent 5" w:semiHidden="0" w:uiPriority="66" w:unhideWhenUsed="0"/>
-    <w:lsdException w:name="Medium Grid 1 Accent 5" w:semiHidden="0" w:uiPriority="67" w:unhideWhenUsed="0"/>
-    <w:lsdException w:name="Medium Grid 2 Accent 5" w:semiHidden="0" w:uiPriority="68" w:unhideWhenUsed="0"/>
-    <w:lsdException w:name="Medium Grid 3 Accent 5" w:semiHidden="0" w:uiPriority="69" w:unhideWhenUsed="0"/>
-    <w:lsdException w:name="Dark List Accent 5" w:semiHidden="0" w:uiPriority="70" w:unhideWhenUsed="0"/>
-    <w:lsdException w:name="Colorful Shading Accent 5" w:semiHidden="0" w:uiPriority="71" w:unhideWhenUsed="0"/>
-    <w:lsdException w:name="Colorful List Accent 5" w:semiHidden="0" w:uiPriority="72" w:unhideWhenUsed="0"/>
-    <w:lsdException w:name="Colorful Grid Accent 5" w:semiHidden="0" w:uiPriority="73" w:unhideWhenUsed="0"/>
-    <w:lsdException w:name="Light Shading Accent 6" w:semiHidden="0" w:uiPriority="60" w:unhideWhenUsed="0"/>
-    <w:lsdException w:name="Light List Accent 6" w:semiHidden="0" w:uiPriority="61" w:unhideWhenUsed="0"/>
-    <w:lsdException w:name="Light Grid Accent 6" w:semiHidden="0" w:uiPriority="62" w:unhideWhenUsed="0"/>
-    <w:lsdException w:name="Medium Shading 1 Accent 6" w:semiHidden="0" w:uiPriority="63" w:unhideWhenUsed="0"/>
-    <w:lsdException w:name="Medium Shading 2 Accent 6" w:semiHidden="0" w:uiPriority="64" w:unhideWhenUsed="0"/>
-    <w:lsdException w:name="Medium List 1 Accent 6" w:semiHidden="0" w:uiPriority="65" w:unhideWhenUsed="0"/>
-    <w:lsdException w:name="Medium List 2 Accent 6" w:semiHidden="0" w:uiPriority="66" w:unhideWhenUsed="0"/>
-    <w:lsdException w:name="Medium Grid 1 Accent 6" w:semiHidden="0" w:uiPriority="67" w:unhideWhenUsed="0"/>
-    <w:lsdException w:name="Medium Grid 2 Accent 6" w:semiHidden="0" w:uiPriority="68" w:unhideWhenUsed="0"/>
-    <w:lsdException w:name="Medium Grid 3 Accent 6" w:semiHidden="0" w:uiPriority="69" w:unhideWhenUsed="0"/>
-    <w:lsdException w:name="Dark List Accent 6" w:semiHidden="0" w:uiPriority="70" w:unhideWhenUsed="0"/>
-    <w:lsdException w:name="Colorful Shading Accent 6" w:semiHidden="0" w:uiPriority="71" w:unhideWhenUsed="0"/>
-    <w:lsdException w:name="Colorful List Accent 6" w:semiHidden="0" w:uiPriority="72" w:unhideWhenUsed="0"/>
-    <w:lsdException w:name="Colorful Grid Accent 6" w:semiHidden="0" w:uiPriority="73" w:unhideWhenUsed="0"/>
-    <w:lsdException w:name="Subtle Emphasis" w:semiHidden="0" w:uiPriority="19" w:unhideWhenUsed="0" w:qFormat="1"/>
-    <w:lsdException w:name="Intense Emphasis" w:semiHidden="0" w:uiPriority="21" w:unhideWhenUsed="0" w:qFormat="1"/>
-    <w:lsdException w:name="Subtle Reference" w:semiHidden="0" w:uiPriority="31" w:unhideWhenUsed="0" w:qFormat="1"/>
-    <w:lsdException w:name="Intense Reference" w:semiHidden="0" w:uiPriority="32" w:unhideWhenUsed="0" w:qFormat="1"/>
-    <w:lsdException w:name="Book Title" w:semiHidden="0" w:uiPriority="33" w:unhideWhenUsed="0" w:qFormat="1"/>
-    <w:lsdException w:name="Bibliography" w:uiPriority="37"/>
-    <w:lsdException w:name="TOC Heading" w:uiPriority="39" w:qFormat="1"/>
+  <w:latentStyles w:defLockedState="0" w:defUIPriority="99" w:defSemiHidden="0" w:defUnhideWhenUsed="0" w:defQFormat="0" w:count="375">
+    <w:lsdException w:name="Normal" w:uiPriority="0" w:qFormat="1"/>
+    <w:lsdException w:name="heading 1" w:uiPriority="9" w:qFormat="1"/>
+    <w:lsdException w:name="heading 2" w:semiHidden="1" w:uiPriority="9" w:unhideWhenUsed="1" w:qFormat="1"/>
+    <w:lsdException w:name="heading 3" w:semiHidden="1" w:uiPriority="9" w:unhideWhenUsed="1" w:qFormat="1"/>
+    <w:lsdException w:name="heading 4" w:semiHidden="1" w:uiPriority="9" w:unhideWhenUsed="1" w:qFormat="1"/>
+    <w:lsdException w:name="heading 5" w:semiHidden="1" w:uiPriority="9" w:unhideWhenUsed="1" w:qFormat="1"/>
+    <w:lsdException w:name="heading 6" w:semiHidden="1" w:uiPriority="9" w:unhideWhenUsed="1" w:qFormat="1"/>
+    <w:lsdException w:name="heading 7" w:semiHidden="1" w:uiPriority="9" w:unhideWhenUsed="1" w:qFormat="1"/>
+    <w:lsdException w:name="heading 8" w:semiHidden="1" w:uiPriority="9" w:unhideWhenUsed="1" w:qFormat="1"/>
+    <w:lsdException w:name="heading 9" w:semiHidden="1" w:uiPriority="9" w:unhideWhenUsed="1" w:qFormat="1"/>
+    <w:lsdException w:name="index 1" w:semiHidden="1" w:unhideWhenUsed="1"/>
+    <w:lsdException w:name="index 2" w:semiHidden="1" w:unhideWhenUsed="1"/>
+    <w:lsdException w:name="index 3" w:semiHidden="1" w:unhideWhenUsed="1"/>
+    <w:lsdException w:name="index 4" w:semiHidden="1" w:unhideWhenUsed="1"/>
+    <w:lsdException w:name="index 5" w:semiHidden="1" w:unhideWhenUsed="1"/>
+    <w:lsdException w:name="index 6" w:semiHidden="1" w:unhideWhenUsed="1"/>
+    <w:lsdException w:name="index 7" w:semiHidden="1" w:unhideWhenUsed="1"/>
+    <w:lsdException w:name="index 8" w:semiHidden="1" w:unhideWhenUsed="1"/>
+    <w:lsdException w:name="index 9" w:semiHidden="1" w:unhideWhenUsed="1"/>
+    <w:lsdException w:name="toc 1" w:semiHidden="1" w:uiPriority="39" w:unhideWhenUsed="1"/>
+    <w:lsdException w:name="toc 2" w:semiHidden="1" w:uiPriority="39" w:unhideWhenUsed="1"/>
+    <w:lsdException w:name="toc 3" w:semiHidden="1" w:uiPriority="39" w:unhideWhenUsed="1"/>
+    <w:lsdException w:name="toc 4" w:semiHidden="1" w:uiPriority="39" w:unhideWhenUsed="1"/>
+    <w:lsdException w:name="toc 5" w:semiHidden="1" w:uiPriority="39" w:unhideWhenUsed="1"/>
+    <w:lsdException w:name="toc 6" w:semiHidden="1" w:uiPriority="39" w:unhideWhenUsed="1"/>
+    <w:lsdException w:name="toc 7" w:semiHidden="1" w:uiPriority="39" w:unhideWhenUsed="1"/>
+    <w:lsdException w:name="toc 8" w:semiHidden="1" w:uiPriority="39" w:unhideWhenUsed="1"/>
+    <w:lsdException w:name="toc 9" w:semiHidden="1" w:uiPriority="39" w:unhideWhenUsed="1"/>
+    <w:lsdException w:name="Normal Indent" w:semiHidden="1" w:unhideWhenUsed="1"/>
+    <w:lsdException w:name="footnote text" w:semiHidden="1" w:unhideWhenUsed="1"/>
+    <w:lsdException w:name="annotation text" w:semiHidden="1" w:unhideWhenUsed="1"/>
+    <w:lsdException w:name="header" w:semiHidden="1" w:unhideWhenUsed="1"/>
+    <w:lsdException w:name="footer" w:semiHidden="1" w:unhideWhenUsed="1"/>
+    <w:lsdException w:name="index heading" w:semiHidden="1" w:unhideWhenUsed="1"/>
+    <w:lsdException w:name="caption" w:semiHidden="1" w:uiPriority="35" w:unhideWhenUsed="1" w:qFormat="1"/>
+    <w:lsdException w:name="table of figures" w:semiHidden="1" w:unhideWhenUsed="1"/>
+    <w:lsdException w:name="envelope address" w:semiHidden="1" w:unhideWhenUsed="1"/>
+    <w:lsdException w:name="envelope return" w:semiHidden="1" w:unhideWhenUsed="1"/>
+    <w:lsdException w:name="footnote reference" w:semiHidden="1" w:unhideWhenUsed="1"/>
+    <w:lsdException w:name="annotation reference" w:semiHidden="1" w:unhideWhenUsed="1"/>
+    <w:lsdException w:name="line number" w:semiHidden="1" w:unhideWhenUsed="1"/>
+    <w:lsdException w:name="page number" w:semiHidden="1" w:unhideWhenUsed="1"/>
+    <w:lsdException w:name="endnote reference" w:semiHidden="1" w:unhideWhenUsed="1"/>
+    <w:lsdException w:name="endnote text" w:semiHidden="1" w:unhideWhenUsed="1"/>
+    <w:lsdException w:name="table of authorities" w:semiHidden="1" w:unhideWhenUsed="1"/>
+    <w:lsdException w:name="macro" w:semiHidden="1" w:unhideWhenUsed="1"/>
+    <w:lsdException w:name="toa heading" w:semiHidden="1" w:unhideWhenUsed="1"/>
+    <w:lsdException w:name="List" w:semiHidden="1" w:unhideWhenUsed="1"/>
+    <w:lsdException w:name="List Bullet" w:semiHidden="1" w:unhideWhenUsed="1"/>
+    <w:lsdException w:name="List Number" w:semiHidden="1" w:unhideWhenUsed="1"/>
+    <w:lsdException w:name="List 2" w:semiHidden="1" w:unhideWhenUsed="1"/>
+    <w:lsdException w:name="List 3" w:semiHidden="1" w:unhideWhenUsed="1"/>
+    <w:lsdException w:name="List 4" w:semiHidden="1" w:unhideWhenUsed="1"/>
+    <w:lsdException w:name="List 5" w:semiHidden="1" w:unhideWhenUsed="1"/>
+    <w:lsdException w:name="List Bullet 2" w:semiHidden="1" w:unhideWhenUsed="1"/>
+    <w:lsdException w:name="List Bullet 3" w:semiHidden="1" w:unhideWhenUsed="1"/>
+    <w:lsdException w:name="List Bullet 4" w:semiHidden="1" w:unhideWhenUsed="1"/>
+    <w:lsdException w:name="List Bullet 5" w:semiHidden="1" w:unhideWhenUsed="1"/>
+    <w:lsdException w:name="List Number 2" w:semiHidden="1" w:unhideWhenUsed="1"/>
+    <w:lsdException w:name="List Number 3" w:semiHidden="1" w:unhideWhenUsed="1"/>
+    <w:lsdException w:name="List Number 4" w:semiHidden="1" w:unhideWhenUsed="1"/>
+    <w:lsdException w:name="List Number 5" w:semiHidden="1" w:unhideWhenUsed="1"/>
+    <w:lsdException w:name="Title" w:uiPriority="10" w:qFormat="1"/>
+    <w:lsdException w:name="Closing" w:semiHidden="1" w:unhideWhenUsed="1"/>
+    <w:lsdException w:name="Signature" w:semiHidden="1" w:unhideWhenUsed="1"/>
+    <w:lsdException w:name="Default Paragraph Font" w:semiHidden="1" w:uiPriority="1" w:unhideWhenUsed="1"/>
+    <w:lsdException w:name="Body Text" w:semiHidden="1" w:unhideWhenUsed="1"/>
+    <w:lsdException w:name="Body Text Indent" w:semiHidden="1" w:unhideWhenUsed="1"/>
+    <w:lsdException w:name="List Continue" w:semiHidden="1" w:unhideWhenUsed="1"/>
+    <w:lsdException w:name="List Continue 2" w:semiHidden="1" w:unhideWhenUsed="1"/>
+    <w:lsdException w:name="List Continue 3" w:semiHidden="1" w:unhideWhenUsed="1"/>
+    <w:lsdException w:name="List Continue 4" w:semiHidden="1" w:unhideWhenUsed="1"/>
+    <w:lsdException w:name="List Continue 5" w:semiHidden="1" w:unhideWhenUsed="1"/>
+    <w:lsdException w:name="Message Header" w:semiHidden="1" w:unhideWhenUsed="1"/>
+    <w:lsdException w:name="Subtitle" w:uiPriority="11" w:qFormat="1"/>
+    <w:lsdException w:name="Salutation" w:semiHidden="1" w:unhideWhenUsed="1"/>
+    <w:lsdException w:name="Date" w:semiHidden="1" w:unhideWhenUsed="1"/>
+    <w:lsdException w:name="Body Text First Indent" w:semiHidden="1" w:unhideWhenUsed="1"/>
+    <w:lsdException w:name="Body Text First Indent 2" w:semiHidden="1" w:unhideWhenUsed="1"/>
+    <w:lsdException w:name="Note Heading" w:semiHidden="1" w:unhideWhenUsed="1"/>
+    <w:lsdException w:name="Body Text 2" w:semiHidden="1" w:unhideWhenUsed="1"/>
+    <w:lsdException w:name="Body Text 3" w:semiHidden="1" w:unhideWhenUsed="1"/>
+    <w:lsdException w:name="Body Text Indent 2" w:semiHidden="1" w:unhideWhenUsed="1"/>
+    <w:lsdException w:name="Body Text Indent 3" w:semiHidden="1" w:unhideWhenUsed="1"/>
+    <w:lsdException w:name="Block Text" w:semiHidden="1" w:unhideWhenUsed="1"/>
+    <w:lsdException w:name="Hyperlink" w:semiHidden="1" w:unhideWhenUsed="1"/>
+    <w:lsdException w:name="FollowedHyperlink" w:semiHidden="1" w:unhideWhenUsed="1"/>
+    <w:lsdException w:name="Strong" w:uiPriority="22" w:qFormat="1"/>
+    <w:lsdException w:name="Emphasis" w:uiPriority="20" w:qFormat="1"/>
+    <w:lsdException w:name="Document Map" w:semiHidden="1" w:unhideWhenUsed="1"/>
+    <w:lsdException w:name="Plain Text" w:semiHidden="1" w:unhideWhenUsed="1"/>
+    <w:lsdException w:name="E-mail Signature" w:semiHidden="1" w:unhideWhenUsed="1"/>
+    <w:lsdException w:name="HTML Top of Form" w:semiHidden="1" w:unhideWhenUsed="1"/>
+    <w:lsdException w:name="HTML Bottom of Form" w:semiHidden="1" w:unhideWhenUsed="1"/>
+    <w:lsdException w:name="Normal (Web)" w:semiHidden="1" w:unhideWhenUsed="1"/>
+    <w:lsdException w:name="HTML Acronym" w:semiHidden="1" w:unhideWhenUsed="1"/>
+    <w:lsdException w:name="HTML Address" w:semiHidden="1" w:unhideWhenUsed="1"/>
+    <w:lsdException w:name="HTML Cite" w:semiHidden="1" w:unhideWhenUsed="1"/>
+    <w:lsdException w:name="HTML Code" w:semiHidden="1" w:unhideWhenUsed="1"/>
+    <w:lsdException w:name="HTML Definition" w:semiHidden="1" w:unhideWhenUsed="1"/>
+    <w:lsdException w:name="HTML Keyboard" w:semiHidden="1" w:unhideWhenUsed="1"/>
+    <w:lsdException w:name="HTML Preformatted" w:semiHidden="1" w:unhideWhenUsed="1"/>
+    <w:lsdException w:name="HTML Sample" w:semiHidden="1" w:unhideWhenUsed="1"/>
+    <w:lsdException w:name="HTML Typewriter" w:semiHidden="1" w:unhideWhenUsed="1"/>
+    <w:lsdException w:name="HTML Variable" w:semiHidden="1" w:unhideWhenUsed="1"/>
+    <w:lsdException w:name="Normal Table" w:semiHidden="1" w:unhideWhenUsed="1"/>
+    <w:lsdException w:name="annotation subject" w:semiHidden="1" w:unhideWhenUsed="1"/>
+    <w:lsdException w:name="No List" w:semiHidden="1" w:unhideWhenUsed="1"/>
+    <w:lsdException w:name="Outline List 1" w:semiHidden="1" w:unhideWhenUsed="1"/>
+    <w:lsdException w:name="Outline List 2" w:semiHidden="1" w:unhideWhenUsed="1"/>
+    <w:lsdException w:name="Outline List 3" w:semiHidden="1" w:unhideWhenUsed="1"/>
+    <w:lsdException w:name="Table Simple 1" w:semiHidden="1" w:unhideWhenUsed="1"/>
+    <w:lsdException w:name="Table Simple 2" w:semiHidden="1" w:unhideWhenUsed="1"/>
+    <w:lsdException w:name="Table Simple 3" w:semiHidden="1" w:unhideWhenUsed="1"/>
+    <w:lsdException w:name="Table Classic 1" w:semiHidden="1" w:unhideWhenUsed="1"/>
+    <w:lsdException w:name="Table Classic 2" w:semiHidden="1" w:unhideWhenUsed="1"/>
+    <w:lsdException w:name="Table Classic 3" w:semiHidden="1" w:unhideWhenUsed="1"/>
+    <w:lsdException w:name="Table Classic 4" w:semiHidden="1" w:unhideWhenUsed="1"/>
+    <w:lsdException w:name="Table Colorful 1" w:semiHidden="1" w:unhideWhenUsed="1"/>
+    <w:lsdException w:name="Table Colorful 2" w:semiHidden="1" w:unhideWhenUsed="1"/>
+    <w:lsdException w:name="Table Colorful 3" w:semiHidden="1" w:unhideWhenUsed="1"/>
+    <w:lsdException w:name="Table Columns 1" w:semiHidden="1" w:unhideWhenUsed="1"/>
+    <w:lsdException w:name="Table Columns 2" w:semiHidden="1" w:unhideWhenUsed="1"/>
+    <w:lsdException w:name="Table Columns 3" w:semiHidden="1" w:unhideWhenUsed="1"/>
+    <w:lsdException w:name="Table Columns 4" w:semiHidden="1" w:unhideWhenUsed="1"/>
+    <w:lsdException w:name="Table Columns 5" w:semiHidden="1" w:unhideWhenUsed="1"/>
+    <w:lsdException w:name="Table Grid 1" w:semiHidden="1" w:unhideWhenUsed="1"/>
+    <w:lsdException w:name="Table Grid 2" w:semiHidden="1" w:unhideWhenUsed="1"/>
+    <w:lsdException w:name="Table Grid 3" w:semiHidden="1" w:unhideWhenUsed="1"/>
+    <w:lsdException w:name="Table Grid 4" w:semiHidden="1" w:unhideWhenUsed="1"/>
+    <w:lsdException w:name="Table Grid 5" w:semiHidden="1" w:unhideWhenUsed="1"/>
+    <w:lsdException w:name="Table Grid 6" w:semiHidden="1" w:unhideWhenUsed="1"/>
+    <w:lsdException w:name="Table Grid 7" w:semiHidden="1" w:unhideWhenUsed="1"/>
+    <w:lsdException w:name="Table Grid 8" w:semiHidden="1" w:unhideWhenUsed="1"/>
+    <w:lsdException w:name="Table List 1" w:semiHidden="1" w:unhideWhenUsed="1"/>
+    <w:lsdException w:name="Table List 2" w:semiHidden="1" w:unhideWhenUsed="1"/>
+    <w:lsdException w:name="Table List 3" w:semiHidden="1" w:unhideWhenUsed="1"/>
+    <w:lsdException w:name="Table List 4" w:semiHidden="1" w:unhideWhenUsed="1"/>
+    <w:lsdException w:name="Table List 5" w:semiHidden="1" w:unhideWhenUsed="1"/>
+    <w:lsdException w:name="Table List 6" w:semiHidden="1" w:unhideWhenUsed="1"/>
+    <w:lsdException w:name="Table List 7" w:semiHidden="1" w:unhideWhenUsed="1"/>
+    <w:lsdException w:name="Table List 8" w:semiHidden="1" w:unhideWhenUsed="1"/>
+    <w:lsdException w:name="Table 3D effects 1" w:semiHidden="1" w:unhideWhenUsed="1"/>
+    <w:lsdException w:name="Table 3D effects 2" w:semiHidden="1" w:unhideWhenUsed="1"/>
+    <w:lsdException w:name="Table 3D effects 3" w:semiHidden="1" w:unhideWhenUsed="1"/>
+    <w:lsdException w:name="Table Contemporary" w:semiHidden="1" w:unhideWhenUsed="1"/>
+    <w:lsdException w:name="Table Elegant" w:semiHidden="1" w:unhideWhenUsed="1"/>
+    <w:lsdException w:name="Table Professional" w:semiHidden="1" w:unhideWhenUsed="1"/>
+    <w:lsdException w:name="Table Subtle 1" w:semiHidden="1" w:unhideWhenUsed="1"/>
+    <w:lsdException w:name="Table Subtle 2" w:semiHidden="1" w:unhideWhenUsed="1"/>
+    <w:lsdException w:name="Table Web 1" w:semiHidden="1" w:unhideWhenUsed="1"/>
+    <w:lsdException w:name="Table Web 2" w:semiHidden="1" w:unhideWhenUsed="1"/>
+    <w:lsdException w:name="Table Web 3" w:semiHidden="1" w:unhideWhenUsed="1"/>
+    <w:lsdException w:name="Balloon Text" w:semiHidden="1" w:unhideWhenUsed="1"/>
+    <w:lsdException w:name="Table Grid" w:semiHidden="1" w:uiPriority="59" w:unhideWhenUsed="1"/>
+    <w:lsdException w:name="Table Theme" w:semiHidden="1" w:unhideWhenUsed="1"/>
+    <w:lsdException w:name="Placeholder Text" w:semiHidden="1"/>
+    <w:lsdException w:name="No Spacing" w:uiPriority="1" w:qFormat="1"/>
+    <w:lsdException w:name="Light Shading" w:uiPriority="60"/>
+    <w:lsdException w:name="Light List" w:uiPriority="61"/>
+    <w:lsdException w:name="Light Grid" w:uiPriority="62"/>
+    <w:lsdException w:name="Medium Shading 1" w:uiPriority="63"/>
+    <w:lsdException w:name="Medium Shading 2" w:uiPriority="64"/>
+    <w:lsdException w:name="Medium List 1" w:uiPriority="65"/>
+    <w:lsdException w:name="Medium List 2" w:uiPriority="66"/>
+    <w:lsdException w:name="Medium Grid 1" w:uiPriority="67"/>
+    <w:lsdException w:name="Medium Grid 2" w:uiPriority="68"/>
+    <w:lsdException w:name="Medium Grid 3" w:uiPriority="69"/>
+    <w:lsdException w:name="Dark List" w:uiPriority="70"/>
+    <w:lsdException w:name="Colorful Shading" w:uiPriority="71"/>
+    <w:lsdException w:name="Colorful List" w:uiPriority="72"/>
+    <w:lsdException w:name="Colorful Grid" w:uiPriority="73"/>
+    <w:lsdException w:name="Light Shading Accent 1" w:uiPriority="60"/>
+    <w:lsdException w:name="Light List Accent 1" w:uiPriority="61"/>
+    <w:lsdException w:name="Light Grid Accent 1" w:uiPriority="62"/>
+    <w:lsdException w:name="Medium Shading 1 Accent 1" w:uiPriority="63"/>
+    <w:lsdException w:name="Medium Shading 2 Accent 1" w:uiPriority="64"/>
+    <w:lsdException w:name="Medium List 1 Accent 1" w:uiPriority="65"/>
+    <w:lsdException w:name="Revision" w:semiHidden="1"/>
+    <w:lsdException w:name="List Paragraph" w:uiPriority="34" w:qFormat="1"/>
+    <w:lsdException w:name="Quote" w:uiPriority="29" w:qFormat="1"/>
+    <w:lsdException w:name="Intense Quote" w:uiPriority="30" w:qFormat="1"/>
+    <w:lsdException w:name="Medium List 2 Accent 1" w:uiPriority="66"/>
+    <w:lsdException w:name="Medium Grid 1 Accent 1" w:uiPriority="67"/>
+    <w:lsdException w:name="Medium Grid 2 Accent 1" w:uiPriority="68"/>
+    <w:lsdException w:name="Medium Grid 3 Accent 1" w:uiPriority="69"/>
+    <w:lsdException w:name="Dark List Accent 1" w:uiPriority="70"/>
+    <w:lsdException w:name="Colorful Shading Accent 1" w:uiPriority="71"/>
+    <w:lsdException w:name="Colorful List Accent 1" w:uiPriority="72"/>
+    <w:lsdException w:name="Colorful Grid Accent 1" w:uiPriority="73"/>
+    <w:lsdException w:name="Light Shading Accent 2" w:uiPriority="60"/>
+    <w:lsdException w:name="Light List Accent 2" w:uiPriority="61"/>
+    <w:lsdException w:name="Light Grid Accent 2" w:uiPriority="62"/>
+    <w:lsdException w:name="Medium Shading 1 Accent 2" w:uiPriority="63"/>
+    <w:lsdException w:name="Medium Shading 2 Accent 2" w:uiPriority="64"/>
+    <w:lsdException w:name="Medium List 1 Accent 2" w:uiPriority="65"/>
+    <w:lsdException w:name="Medium List 2 Accent 2" w:uiPriority="66"/>
+    <w:lsdException w:name="Medium Grid 1 Accent 2" w:uiPriority="67"/>
+    <w:lsdException w:name="Medium Grid 2 Accent 2" w:uiPriority="68"/>
+    <w:lsdException w:name="Medium Grid 3 Accent 2" w:uiPriority="69"/>
+    <w:lsdException w:name="Dark List Accent 2" w:uiPriority="70"/>
+    <w:lsdException w:name="Colorful Shading Accent 2" w:uiPriority="71"/>
+    <w:lsdException w:name="Colorful List Accent 2" w:uiPriority="72"/>
+    <w:lsdException w:name="Colorful Grid Accent 2" w:uiPriority="73"/>
+    <w:lsdException w:name="Light Shading Accent 3" w:uiPriority="60"/>
+    <w:lsdException w:name="Light List Accent 3" w:uiPriority="61"/>
+    <w:lsdException w:name="Light Grid Accent 3" w:uiPriority="62"/>
+    <w:lsdException w:name="Medium Shading 1 Accent 3" w:uiPriority="63"/>
+    <w:lsdException w:name="Medium Shading 2 Accent 3" w:uiPriority="64"/>
+    <w:lsdException w:name="Medium List 1 Accent 3" w:uiPriority="65"/>
+    <w:lsdException w:name="Medium List 2 Accent 3" w:uiPriority="66"/>
+    <w:lsdException w:name="Medium Grid 1 Accent 3" w:uiPriority="67"/>
+    <w:lsdException w:name="Medium Grid 2 Accent 3" w:uiPriority="68"/>
+    <w:lsdException w:name="Medium Grid 3 Accent 3" w:uiPriority="69"/>
+    <w:lsdException w:name="Dark List Accent 3" w:uiPriority="70"/>
+    <w:lsdException w:name="Colorful Shading Accent 3" w:uiPriority="71"/>
+    <w:lsdException w:name="Colorful List Accent 3" w:uiPriority="72"/>
+    <w:lsdException w:name="Colorful Grid Accent 3" w:uiPriority="73"/>
+    <w:lsdException w:name="Light Shading Accent 4" w:uiPriority="60"/>
+    <w:lsdException w:name="Light List Accent 4" w:uiPriority="61"/>
+    <w:lsdException w:name="Light Grid Accent 4" w:uiPriority="62"/>
+    <w:lsdException w:name="Medium Shading 1 Accent 4" w:uiPriority="63"/>
+    <w:lsdException w:name="Medium Shading 2 Accent 4" w:uiPriority="64"/>
+    <w:lsdException w:name="Medium List 1 Accent 4" w:uiPriority="65"/>
+    <w:lsdException w:name="Medium List 2 Accent 4" w:uiPriority="66"/>
+    <w:lsdException w:name="Medium Grid 1 Accent 4" w:uiPriority="67"/>
+    <w:lsdException w:name="Medium Grid 2 Accent 4" w:uiPriority="68"/>
+    <w:lsdException w:name="Medium Grid 3 Accent 4" w:uiPriority="69"/>
+    <w:lsdException w:name="Dark List Accent 4" w:uiPriority="70"/>
+    <w:lsdException w:name="Colorful Shading Accent 4" w:uiPriority="71"/>
+    <w:lsdException w:name="Colorful List Accent 4" w:uiPriority="72"/>
+    <w:lsdException w:name="Colorful Grid Accent 4" w:uiPriority="73"/>
+    <w:lsdException w:name="Light Shading Accent 5" w:uiPriority="60"/>
+    <w:lsdException w:name="Light List Accent 5" w:uiPriority="61"/>
+    <w:lsdException w:name="Light Grid Accent 5" w:uiPriority="62"/>
+    <w:lsdException w:name="Medium Shading 1 Accent 5" w:uiPriority="63"/>
+    <w:lsdException w:name="Medium Shading 2 Accent 5" w:uiPriority="64"/>
+    <w:lsdException w:name="Medium List 1 Accent 5" w:uiPriority="65"/>
+    <w:lsdException w:name="Medium List 2 Accent 5" w:uiPriority="66"/>
+    <w:lsdException w:name="Medium Grid 1 Accent 5" w:uiPriority="67"/>
+    <w:lsdException w:name="Medium Grid 2 Accent 5" w:uiPriority="68"/>
+    <w:lsdException w:name="Medium Grid 3 Accent 5" w:uiPriority="69"/>
+    <w:lsdException w:name="Dark List Accent 5" w:uiPriority="70"/>
+    <w:lsdException w:name="Colorful Shading Accent 5" w:uiPriority="71"/>
+    <w:lsdException w:name="Colorful List Accent 5" w:uiPriority="72"/>
+    <w:lsdException w:name="Colorful Grid Accent 5" w:uiPriority="73"/>
+    <w:lsdException w:name="Light Shading Accent 6" w:uiPriority="60"/>
+    <w:lsdException w:name="Light List Accent 6" w:uiPriority="61"/>
+    <w:lsdException w:name="Light Grid Accent 6" w:uiPriority="62"/>
+    <w:lsdException w:name="Medium Shading 1 Accent 6" w:uiPriority="63"/>
+    <w:lsdException w:name="Medium Shading 2 Accent 6" w:uiPriority="64"/>
+    <w:lsdException w:name="Medium List 1 Accent 6" w:uiPriority="65"/>
+    <w:lsdException w:name="Medium List 2 Accent 6" w:uiPriority="66"/>
+    <w:lsdException w:name="Medium Grid 1 Accent 6" w:uiPriority="67"/>
+    <w:lsdException w:name="Medium Grid 2 Accent 6" w:uiPriority="68"/>
+    <w:lsdException w:name="Medium Grid 3 Accent 6" w:uiPriority="69"/>
+    <w:lsdException w:name="Dark List Accent 6" w:uiPriority="70"/>
+    <w:lsdException w:name="Colorful Shading Accent 6" w:uiPriority="71"/>
+    <w:lsdException w:name="Colorful List Accent 6" w:uiPriority="72"/>
+    <w:lsdException w:name="Colorful Grid Accent 6" w:uiPriority="73"/>
+    <w:lsdException w:name="Subtle Emphasis" w:uiPriority="19" w:qFormat="1"/>
+    <w:lsdException w:name="Intense Emphasis" w:uiPriority="21" w:qFormat="1"/>
+    <w:lsdException w:name="Subtle Reference" w:uiPriority="31" w:qFormat="1"/>
+    <w:lsdException w:name="Intense Reference" w:uiPriority="32" w:qFormat="1"/>
+    <w:lsdException w:name="Book Title" w:uiPriority="33" w:qFormat="1"/>
+    <w:lsdException w:name="Bibliography" w:semiHidden="1" w:uiPriority="37" w:unhideWhenUsed="1"/>
+    <w:lsdException w:name="TOC Heading" w:semiHidden="1" w:uiPriority="39" w:unhideWhenUsed="1" w:qFormat="1"/>
+    <w:lsdException w:name="Plain Table 1" w:uiPriority="41"/>
+    <w:lsdException w:name="Plain Table 2" w:uiPriority="42"/>
+    <w:lsdException w:name="Plain Table 3" w:uiPriority="43"/>
+    <w:lsdException w:name="Plain Table 4" w:uiPriority="44"/>
+    <w:lsdException w:name="Plain Table 5" w:uiPriority="45"/>
+    <w:lsdException w:name="Grid Table Light" w:uiPriority="40"/>
+    <w:lsdException w:name="Grid Table 1 Light" w:uiPriority="46"/>
+    <w:lsdException w:name="Grid Table 2" w:uiPriority="47"/>
+    <w:lsdException w:name="Grid Table 3" w:uiPriority="48"/>
+    <w:lsdException w:name="Grid Table 4" w:uiPriority="49"/>
+    <w:lsdException w:name="Grid Table 5 Dark" w:uiPriority="50"/>
+    <w:lsdException w:name="Grid Table 6 Colorful" w:uiPriority="51"/>
+    <w:lsdException w:name="Grid Table 7 Colorful" w:uiPriority="52"/>
+    <w:lsdException w:name="Grid Table 1 Light Accent 1" w:uiPriority="46"/>
+    <w:lsdException w:name="Grid Table 2 Accent 1" w:uiPriority="47"/>
+    <w:lsdException w:name="Grid Table 3 Accent 1" w:uiPriority="48"/>
+    <w:lsdException w:name="Grid Table 4 Accent 1" w:uiPriority="49"/>
+    <w:lsdException w:name="Grid Table 5 Dark Accent 1" w:uiPriority="50"/>
+    <w:lsdException w:name="Grid Table 6 Colorful Accent 1" w:uiPriority="51"/>
+    <w:lsdException w:name="Grid Table 7 Colorful Accent 1" w:uiPriority="52"/>
+    <w:lsdException w:name="Grid Table 1 Light Accent 2" w:uiPriority="46"/>
+    <w:lsdException w:name="Grid Table 2 Accent 2" w:uiPriority="47"/>
+    <w:lsdException w:name="Grid Table 3 Accent 2" w:uiPriority="48"/>
+    <w:lsdException w:name="Grid Table 4 Accent 2" w:uiPriority="49"/>
+    <w:lsdException w:name="Grid Table 5 Dark Accent 2" w:uiPriority="50"/>
+    <w:lsdException w:name="Grid Table 6 Colorful Accent 2" w:uiPriority="51"/>
+    <w:lsdException w:name="Grid Table 7 Colorful Accent 2" w:uiPriority="52"/>
+    <w:lsdException w:name="Grid Table 1 Light Accent 3" w:uiPriority="46"/>
+    <w:lsdException w:name="Grid Table 2 Accent 3" w:uiPriority="47"/>
+    <w:lsdException w:name="Grid Table 3 Accent 3" w:uiPriority="48"/>
+    <w:lsdException w:name="Grid Table 4 Accent 3" w:uiPriority="49"/>
+    <w:lsdException w:name="Grid Table 5 Dark Accent 3" w:uiPriority="50"/>
+    <w:lsdException w:name="Grid Table 6 Colorful Accent 3" w:uiPriority="51"/>
+    <w:lsdException w:name="Grid Table 7 Colorful Accent 3" w:uiPriority="52"/>
+    <w:lsdException w:name="Grid Table 1 Light Accent 4" w:uiPriority="46"/>
+    <w:lsdException w:name="Grid Table 2 Accent 4" w:uiPriority="47"/>
+    <w:lsdException w:name="Grid Table 3 Accent 4" w:uiPriority="48"/>
+    <w:lsdException w:name="Grid Table 4 Accent 4" w:uiPriority="49"/>
+    <w:lsdException w:name="Grid Table 5 Dark Accent 4" w:uiPriority="50"/>
+    <w:lsdException w:name="Grid Table 6 Colorful Accent 4" w:uiPriority="51"/>
+    <w:lsdException w:name="Grid Table 7 Colorful Accent 4" w:uiPriority="52"/>
+    <w:lsdException w:name="Grid Table 1 Light Accent 5" w:uiPriority="46"/>
+    <w:lsdException w:name="Grid Table 2 Accent 5" w:uiPriority="47"/>
+    <w:lsdException w:name="Grid Table 3 Accent 5" w:uiPriority="48"/>
+    <w:lsdException w:name="Grid Table 4 Accent 5" w:uiPriority="49"/>
+    <w:lsdException w:name="Grid Table 5 Dark Accent 5" w:uiPriority="50"/>
+    <w:lsdException w:name="Grid Table 6 Colorful Accent 5" w:uiPriority="51"/>
+    <w:lsdException w:name="Grid Table 7 Colorful Accent 5" w:uiPriority="52"/>
+    <w:lsdException w:name="Grid Table 1 Light Accent 6" w:uiPriority="46"/>
+    <w:lsdException w:name="Grid Table 2 Accent 6" w:uiPriority="47"/>
+    <w:lsdException w:name="Grid Table 3 Accent 6" w:uiPriority="48"/>
+    <w:lsdException w:name="Grid Table 4 Accent 6" w:uiPriority="49"/>
+    <w:lsdException w:name="Grid Table 5 Dark Accent 6" w:uiPriority="50"/>
+    <w:lsdException w:name="Grid Table 6 Colorful Accent 6" w:uiPriority="51"/>
+    <w:lsdException w:name="Grid Table 7 Colorful Accent 6" w:uiPriority="52"/>
+    <w:lsdException w:name="List Table 1 Light" w:uiPriority="46"/>
+    <w:lsdException w:name="List Table 2" w:uiPriority="47"/>
+    <w:lsdException w:name="List Table 3" w:uiPriority="48"/>
+    <w:lsdException w:name="List Table 4" w:uiPriority="49"/>
+    <w:lsdException w:name="List Table 5 Dark" w:uiPriority="50"/>
+    <w:lsdException w:name="List Table 6 Colorful" w:uiPriority="51"/>
+    <w:lsdException w:name="List Table 7 Colorful" w:uiPriority="52"/>
+    <w:lsdException w:name="List Table 1 Light Accent 1" w:uiPriority="46"/>
+    <w:lsdException w:name="List Table 2 Accent 1" w:uiPriority="47"/>
+    <w:lsdException w:name="List Table 3 Accent 1" w:uiPriority="48"/>
+    <w:lsdException w:name="List Table 4 Accent 1" w:uiPriority="49"/>
+    <w:lsdException w:name="List Table 5 Dark Accent 1" w:uiPriority="50"/>
+    <w:lsdException w:name="List Table 6 Colorful Accent 1" w:uiPriority="51"/>
+    <w:lsdException w:name="List Table 7 Colorful Accent 1" w:uiPriority="52"/>
+    <w:lsdException w:name="List Table 1 Light Accent 2" w:uiPriority="46"/>
+    <w:lsdException w:name="List Table 2 Accent 2" w:uiPriority="47"/>
+    <w:lsdException w:name="List Table 3 Accent 2" w:uiPriority="48"/>
+    <w:lsdException w:name="List Table 4 Accent 2" w:uiPriority="49"/>
+    <w:lsdException w:name="List Table 5 Dark Accent 2" w:uiPriority="50"/>
+    <w:lsdException w:name="List Table 6 Colorful Accent 2" w:uiPriority="51"/>
+    <w:lsdException w:name="List Table 7 Colorful Accent 2" w:uiPriority="52"/>
+    <w:lsdException w:name="List Table 1 Light Accent 3" w:uiPriority="46"/>
+    <w:lsdException w:name="List Table 2 Accent 3" w:uiPriority="47"/>
+    <w:lsdException w:name="List Table 3 Accent 3" w:uiPriority="48"/>
+    <w:lsdException w:name="List Table 4 Accent 3" w:uiPriority="49"/>
+    <w:lsdException w:name="List Table 5 Dark Accent 3" w:uiPriority="50"/>
+    <w:lsdException w:name="List Table 6 Colorful Accent 3" w:uiPriority="51"/>
+    <w:lsdException w:name="List Table 7 Colorful Accent 3" w:uiPriority="52"/>
+    <w:lsdException w:name="List Table 1 Light Accent 4" w:uiPriority="46"/>
+    <w:lsdException w:name="List Table 2 Accent 4" w:uiPriority="47"/>
+    <w:lsdException w:name="List Table 3 Accent 4" w:uiPriority="48"/>
+    <w:lsdException w:name="List Table 4 Accent 4" w:uiPriority="49"/>
+    <w:lsdException w:name="List Table 5 Dark Accent 4" w:uiPriority="50"/>
+    <w:lsdException w:name="List Table 6 Colorful Accent 4" w:uiPriority="51"/>
+    <w:lsdException w:name="List Table 7 Colorful Accent 4" w:uiPriority="52"/>
+    <w:lsdException w:name="List Table 1 Light Accent 5" w:uiPriority="46"/>
+    <w:lsdException w:name="List Table 2 Accent 5" w:uiPriority="47"/>
+    <w:lsdException w:name="List Table 3 Accent 5" w:uiPriority="48"/>
+    <w:lsdException w:name="List Table 4 Accent 5" w:uiPriority="49"/>
+    <w:lsdException w:name="List Table 5 Dark Accent 5" w:uiPriority="50"/>
+    <w:lsdException w:name="List Table 6 Colorful Accent 5" w:uiPriority="51"/>
+    <w:lsdException w:name="List Table 7 Colorful Accent 5" w:uiPriority="52"/>
+    <w:lsdException w:name="List Table 1 Light Accent 6" w:uiPriority="46"/>
+    <w:lsdException w:name="List Table 2 Accent 6" w:uiPriority="47"/>
+    <w:lsdException w:name="List Table 3 Accent 6" w:uiPriority="48"/>
+    <w:lsdException w:name="List Table 4 Accent 6" w:uiPriority="49"/>
+    <w:lsdException w:name="List Table 5 Dark Accent 6" w:uiPriority="50"/>
+    <w:lsdException w:name="List Table 6 Colorful Accent 6" w:uiPriority="51"/>
+    <w:lsdException w:name="List Table 7 Colorful Accent 6" w:uiPriority="52"/>
+    <w:lsdException w:name="Mention" w:semiHidden="1" w:unhideWhenUsed="1"/>
+    <w:lsdException w:name="Smart Hyperlink" w:semiHidden="1" w:unhideWhenUsed="1"/>
+    <w:lsdException w:name="Hashtag" w:semiHidden="1" w:unhideWhenUsed="1"/>
+    <w:lsdException w:name="Unresolved Mention" w:semiHidden="1" w:unhideWhenUsed="1"/>
   </w:latentStyles>
   <w:style w:type="paragraph" w:default="1" w:styleId="Normal">
     <w:name w:val="Normal"/>
@@ -8631,7 +8636,7 @@
 <file path=customXml/item1.xml><?xml version="1.0" encoding="utf-8"?>
 <CoverPageProperties xmlns="http://schemas.microsoft.com/office/2006/coverPageProps">
   <PublishDate/>
-  <Abstract>Within this document are the detailed design and functionality requirements, which have been established for the Green Leisure Garden Centre website. All requirements have been produced with the scenario/assignment brief in mind.</Abstract>
+  <Abstract>Within this document are the detailed design and functionality requirements, which have been established for the Garden Centre Plus website. All requirements have been produced with the scenario/assignment brief in mind.</Abstract>
   <CompanyAddress/>
   <CompanyPhone/>
   <CompanyFax/>
@@ -8652,7 +8657,7 @@
 </file>
 
 <file path=customXml/itemProps2.xml><?xml version="1.0" encoding="utf-8"?>
-<ds:datastoreItem xmlns:ds="http://schemas.openxmlformats.org/officeDocument/2006/customXml" ds:itemID="{535D35E9-4E16-4352-8C30-E1289C50C9C7}">
+<ds:datastoreItem xmlns:ds="http://schemas.openxmlformats.org/officeDocument/2006/customXml" ds:itemID="{8AD3AACF-1188-4FD5-8C25-8534305AAE25}">
   <ds:schemaRefs>
     <ds:schemaRef ds:uri="http://schemas.openxmlformats.org/officeDocument/2006/bibliography"/>
   </ds:schemaRefs>
